--- a/Documentation fonctionnelle Application shinny.docx
+++ b/Documentation fonctionnelle Application shinny.docx
@@ -4,1046 +4,567 @@
   <w:body>
     <w:p>
       <w:pPr>
-        <w:pStyle w:val="Titre1"/>
+        <w:pStyle w:val="Titre3"/>
         <w:rPr>
+          <w:color w:val="1F4E79" w:themeColor="accent1" w:themeShade="80"/>
           <w:sz w:val="32"/>
         </w:rPr>
       </w:pPr>
       <w:r>
         <w:rPr>
+          <w:color w:val="1F4E79" w:themeColor="accent1" w:themeShade="80"/>
           <w:sz w:val="32"/>
         </w:rPr>
-        <w:t xml:space="preserve">Documentation Fonctionnelle de l'Application </w:t>
+        <w:t xml:space="preserve">Rapport Fonctionnel de l'Application </w:t>
       </w:r>
       <w:proofErr w:type="spellStart"/>
       <w:r>
         <w:rPr>
+          <w:color w:val="1F4E79" w:themeColor="accent1" w:themeShade="80"/>
           <w:sz w:val="32"/>
-        </w:rPr>
-        <w:t>Shiny</w:t>
-      </w:r>
-      <w:proofErr w:type="spellEnd"/>
-    </w:p>
-    <w:p>
-      <w:pPr>
-        <w:pStyle w:val="Titre2"/>
-        <w:rPr>
-          <w:color w:val="FF0000"/>
-          <w:sz w:val="24"/>
-        </w:rPr>
-      </w:pPr>
-      <w:r>
-        <w:rPr>
-          <w:color w:val="FF0000"/>
-          <w:sz w:val="24"/>
-        </w:rPr>
-        <w:t>1. Introduction</w:t>
-      </w:r>
-    </w:p>
-    <w:p>
-      <w:pPr>
-        <w:pStyle w:val="NormalWeb"/>
-        <w:rPr>
-          <w:sz w:val="22"/>
-        </w:rPr>
-      </w:pPr>
-      <w:r>
-        <w:rPr>
-          <w:sz w:val="22"/>
-        </w:rPr>
-        <w:t xml:space="preserve">Cette application </w:t>
-      </w:r>
-      <w:proofErr w:type="spellStart"/>
-      <w:r>
-        <w:rPr>
-          <w:sz w:val="22"/>
         </w:rPr>
         <w:t>Shiny</w:t>
       </w:r>
       <w:proofErr w:type="spellEnd"/>
       <w:r>
         <w:rPr>
-          <w:sz w:val="22"/>
+          <w:color w:val="1F4E79" w:themeColor="accent1" w:themeShade="80"/>
+          <w:sz w:val="32"/>
         </w:rPr>
-        <w:t xml:space="preserve"> a été développée pour visualiser et analyser des données sur les logements neufs et existants. Elle offre une interface utilisateur interactive permettant aux utilisateurs de naviguer facilement entre différentes fonctionnalités, d'explorer des statistiques et de visualiser des informations géographiques sur les logements.</w:t>
+        <w:t xml:space="preserve"> - Analyse de la Performance Énergétique</w:t>
       </w:r>
     </w:p>
     <w:p>
       <w:pPr>
-        <w:pStyle w:val="Titre2"/>
+        <w:pStyle w:val="Titre3"/>
         <w:rPr>
           <w:color w:val="FF0000"/>
-          <w:sz w:val="24"/>
+          <w:sz w:val="32"/>
+        </w:rPr>
+      </w:pPr>
+    </w:p>
+    <w:p>
+      <w:pPr>
+        <w:pStyle w:val="Titre4"/>
+        <w:rPr>
+          <w:rFonts w:ascii="Times New Roman" w:hAnsi="Times New Roman" w:cs="Times New Roman"/>
+          <w:b/>
+          <w:i w:val="0"/>
+          <w:color w:val="FF0000"/>
+          <w:sz w:val="28"/>
         </w:rPr>
       </w:pPr>
       <w:r>
         <w:rPr>
+          <w:rFonts w:ascii="Times New Roman" w:hAnsi="Times New Roman" w:cs="Times New Roman"/>
+          <w:b/>
+          <w:i w:val="0"/>
           <w:color w:val="FF0000"/>
-          <w:sz w:val="24"/>
+          <w:sz w:val="28"/>
         </w:rPr>
-        <w:t>2. Pages de l'Application</w:t>
+        <w:t>Introduction</w:t>
       </w:r>
     </w:p>
     <w:p>
       <w:pPr>
-        <w:pStyle w:val="Titre3"/>
-        <w:rPr>
-          <w:color w:val="FF0000"/>
-          <w:sz w:val="22"/>
-        </w:rPr>
+        <w:pStyle w:val="NormalWeb"/>
       </w:pPr>
       <w:r>
-        <w:rPr>
-          <w:color w:val="FF0000"/>
-          <w:sz w:val="22"/>
-        </w:rPr>
-        <w:t>2.1 Page de Connexion</w:t>
+        <w:t xml:space="preserve">L'application </w:t>
       </w:r>
-    </w:p>
-    <w:p>
-      <w:pPr>
-        <w:pStyle w:val="Titre4"/>
-        <w:rPr>
-          <w:sz w:val="20"/>
-        </w:rPr>
-      </w:pPr>
-      <w:r>
-        <w:rPr>
-          <w:sz w:val="20"/>
-        </w:rPr>
-        <w:t>Objectif</w:t>
-      </w:r>
-    </w:p>
-    <w:p>
-      <w:pPr>
-        <w:numPr>
-          <w:ilvl w:val="0"/>
-          <w:numId w:val="4"/>
-        </w:numPr>
-        <w:spacing w:before="100" w:beforeAutospacing="1" w:after="100" w:afterAutospacing="1" w:line="240" w:lineRule="auto"/>
-        <w:rPr>
-          <w:sz w:val="20"/>
-        </w:rPr>
-      </w:pPr>
-      <w:r>
-        <w:rPr>
-          <w:rStyle w:val="lev"/>
-          <w:sz w:val="20"/>
-        </w:rPr>
-        <w:t>Authentification de l'Utilisateur</w:t>
-      </w:r>
-      <w:r>
-        <w:rPr>
-          <w:sz w:val="20"/>
-        </w:rPr>
-        <w:t xml:space="preserve"> : Assure que seuls les utilisateurs autorisés peuvent accéder à l'application.</w:t>
-      </w:r>
-    </w:p>
-    <w:p>
-      <w:pPr>
-        <w:pStyle w:val="Titre4"/>
-        <w:rPr>
-          <w:sz w:val="20"/>
-        </w:rPr>
-      </w:pPr>
-      <w:r>
-        <w:rPr>
-          <w:sz w:val="20"/>
-        </w:rPr>
-        <w:t>Fonctionnalités</w:t>
-      </w:r>
-    </w:p>
-    <w:p>
-      <w:pPr>
-        <w:numPr>
-          <w:ilvl w:val="0"/>
-          <w:numId w:val="5"/>
-        </w:numPr>
-        <w:spacing w:before="100" w:beforeAutospacing="1" w:after="100" w:afterAutospacing="1" w:line="240" w:lineRule="auto"/>
-        <w:rPr>
-          <w:sz w:val="20"/>
-        </w:rPr>
-      </w:pPr>
-      <w:r>
-        <w:rPr>
-          <w:rStyle w:val="lev"/>
-          <w:sz w:val="20"/>
-        </w:rPr>
-        <w:t>Champs de Saisie</w:t>
-      </w:r>
-      <w:r>
-        <w:rPr>
-          <w:sz w:val="20"/>
-        </w:rPr>
-        <w:t xml:space="preserve"> : Permet à l'utilisateur de saisir un nom d'utilisateur et un mot de passe.</w:t>
-      </w:r>
-    </w:p>
-    <w:p>
-      <w:pPr>
-        <w:numPr>
-          <w:ilvl w:val="0"/>
-          <w:numId w:val="5"/>
-        </w:numPr>
-        <w:spacing w:before="100" w:beforeAutospacing="1" w:after="100" w:afterAutospacing="1" w:line="240" w:lineRule="auto"/>
-        <w:rPr>
-          <w:sz w:val="20"/>
-        </w:rPr>
-      </w:pPr>
-      <w:r>
-        <w:rPr>
-          <w:rStyle w:val="lev"/>
-          <w:sz w:val="20"/>
-        </w:rPr>
-        <w:t>Bouton de Connexion</w:t>
-      </w:r>
-      <w:r>
-        <w:rPr>
-          <w:sz w:val="20"/>
-        </w:rPr>
-        <w:t xml:space="preserve"> : Enclenche le processus d'authentification.</w:t>
-      </w:r>
-    </w:p>
-    <w:p>
-      <w:pPr>
-        <w:numPr>
-          <w:ilvl w:val="0"/>
-          <w:numId w:val="5"/>
-        </w:numPr>
-        <w:spacing w:before="100" w:beforeAutospacing="1" w:after="100" w:afterAutospacing="1" w:line="240" w:lineRule="auto"/>
-        <w:rPr>
-          <w:sz w:val="20"/>
-        </w:rPr>
-      </w:pPr>
-      <w:r>
-        <w:rPr>
-          <w:rStyle w:val="lev"/>
-          <w:sz w:val="20"/>
-        </w:rPr>
-        <w:t>Notification de Statut</w:t>
-      </w:r>
-      <w:r>
-        <w:rPr>
-          <w:sz w:val="20"/>
-        </w:rPr>
-        <w:t xml:space="preserve"> : Indique si la connexion a réussi ou échoué.</w:t>
-      </w:r>
-    </w:p>
-    <w:p>
-      <w:pPr>
-        <w:spacing w:after="0"/>
-        <w:rPr>
-          <w:sz w:val="20"/>
-        </w:rPr>
-      </w:pPr>
-    </w:p>
-    <w:p>
-      <w:pPr>
-        <w:pStyle w:val="Titre3"/>
-        <w:rPr>
-          <w:color w:val="FF0000"/>
-          <w:sz w:val="22"/>
-        </w:rPr>
-      </w:pPr>
-      <w:r>
-        <w:rPr>
-          <w:color w:val="FF0000"/>
-          <w:sz w:val="22"/>
-        </w:rPr>
-        <w:t>2.2 Statistiques Générales</w:t>
-      </w:r>
-    </w:p>
-    <w:p>
-      <w:pPr>
-        <w:pStyle w:val="Titre4"/>
-        <w:rPr>
-          <w:sz w:val="20"/>
-        </w:rPr>
-      </w:pPr>
-      <w:r>
-        <w:rPr>
-          <w:sz w:val="20"/>
-        </w:rPr>
-        <w:t>Objectif</w:t>
-      </w:r>
-    </w:p>
-    <w:p>
-      <w:pPr>
-        <w:numPr>
-          <w:ilvl w:val="0"/>
-          <w:numId w:val="6"/>
-        </w:numPr>
-        <w:spacing w:before="100" w:beforeAutospacing="1" w:after="100" w:afterAutospacing="1" w:line="240" w:lineRule="auto"/>
-        <w:rPr>
-          <w:sz w:val="20"/>
-        </w:rPr>
-      </w:pPr>
-      <w:r>
-        <w:rPr>
-          <w:rStyle w:val="lev"/>
-          <w:sz w:val="20"/>
-        </w:rPr>
-        <w:t>Analyse Préliminaire des Données</w:t>
-      </w:r>
-      <w:r>
-        <w:rPr>
-          <w:sz w:val="20"/>
-        </w:rPr>
-        <w:t xml:space="preserve"> : Présente des statistiques générales sur les logements, offrant un aperçu des types de bâtiments et des étiquettes de performance énergétique.</w:t>
-      </w:r>
-    </w:p>
-    <w:p>
-      <w:pPr>
-        <w:pStyle w:val="Titre4"/>
-        <w:rPr>
-          <w:sz w:val="20"/>
-        </w:rPr>
-      </w:pPr>
-      <w:r>
-        <w:rPr>
-          <w:sz w:val="20"/>
-        </w:rPr>
-        <w:t>Fonctionnalités</w:t>
-      </w:r>
-    </w:p>
-    <w:p>
-      <w:pPr>
-        <w:numPr>
-          <w:ilvl w:val="0"/>
-          <w:numId w:val="7"/>
-        </w:numPr>
-        <w:spacing w:before="100" w:beforeAutospacing="1" w:after="100" w:afterAutospacing="1" w:line="240" w:lineRule="auto"/>
-        <w:rPr>
-          <w:sz w:val="20"/>
-        </w:rPr>
-      </w:pPr>
-      <w:r>
-        <w:rPr>
-          <w:rStyle w:val="lev"/>
-          <w:sz w:val="20"/>
-        </w:rPr>
-        <w:t>Sélection du Jeu de Données</w:t>
-      </w:r>
-      <w:r>
-        <w:rPr>
-          <w:sz w:val="20"/>
-        </w:rPr>
-        <w:t xml:space="preserve"> : L'utilisateur peut choisir entre les logements neufs ou existants.</w:t>
-      </w:r>
-    </w:p>
-    <w:p>
-      <w:pPr>
-        <w:numPr>
-          <w:ilvl w:val="0"/>
-          <w:numId w:val="7"/>
-        </w:numPr>
-        <w:spacing w:before="100" w:beforeAutospacing="1" w:after="100" w:afterAutospacing="1" w:line="240" w:lineRule="auto"/>
-        <w:rPr>
-          <w:sz w:val="20"/>
-        </w:rPr>
-      </w:pPr>
-      <w:r>
-        <w:rPr>
-          <w:rStyle w:val="lev"/>
-          <w:sz w:val="20"/>
-        </w:rPr>
-        <w:t>Graphiques de Répartition</w:t>
-      </w:r>
-      <w:r>
-        <w:rPr>
-          <w:sz w:val="20"/>
-        </w:rPr>
-        <w:t xml:space="preserve"> : Affiche des graphiques tels que :</w:t>
-      </w:r>
-    </w:p>
-    <w:p>
-      <w:pPr>
-        <w:numPr>
-          <w:ilvl w:val="1"/>
-          <w:numId w:val="7"/>
-        </w:numPr>
-        <w:spacing w:before="100" w:beforeAutospacing="1" w:after="100" w:afterAutospacing="1" w:line="240" w:lineRule="auto"/>
-        <w:rPr>
-          <w:sz w:val="20"/>
-        </w:rPr>
-      </w:pPr>
-      <w:r>
-        <w:rPr>
-          <w:rStyle w:val="lev"/>
-          <w:sz w:val="20"/>
-        </w:rPr>
-        <w:t>Histogramme des Types de Bâtiments</w:t>
-      </w:r>
-      <w:r>
-        <w:rPr>
-          <w:sz w:val="20"/>
-        </w:rPr>
-        <w:t xml:space="preserve"> : Visualise la répartition des différents types de bâtiments.</w:t>
-      </w:r>
-    </w:p>
-    <w:p>
-      <w:pPr>
-        <w:numPr>
-          <w:ilvl w:val="1"/>
-          <w:numId w:val="7"/>
-        </w:numPr>
-        <w:spacing w:before="100" w:beforeAutospacing="1" w:after="100" w:afterAutospacing="1" w:line="240" w:lineRule="auto"/>
-        <w:rPr>
-          <w:sz w:val="20"/>
-        </w:rPr>
-      </w:pPr>
-      <w:r>
-        <w:rPr>
-          <w:rStyle w:val="lev"/>
-          <w:sz w:val="20"/>
-        </w:rPr>
-        <w:t>Nuage de Points par Code Postal</w:t>
-      </w:r>
-      <w:r>
-        <w:rPr>
-          <w:sz w:val="20"/>
-        </w:rPr>
-        <w:t xml:space="preserve"> : Montre la relation entre le code postal et la surface habitable des logements.</w:t>
-      </w:r>
-    </w:p>
-    <w:p>
-      <w:pPr>
-        <w:numPr>
-          <w:ilvl w:val="1"/>
-          <w:numId w:val="7"/>
-        </w:numPr>
-        <w:spacing w:before="100" w:beforeAutospacing="1" w:after="100" w:afterAutospacing="1" w:line="240" w:lineRule="auto"/>
-        <w:rPr>
-          <w:sz w:val="20"/>
-        </w:rPr>
-      </w:pPr>
-      <w:r>
-        <w:rPr>
-          <w:rStyle w:val="lev"/>
-          <w:sz w:val="20"/>
-        </w:rPr>
-        <w:t>Histogramme par Étiquette DPE</w:t>
-      </w:r>
-      <w:r>
-        <w:rPr>
-          <w:sz w:val="20"/>
-        </w:rPr>
-        <w:t xml:space="preserve"> : Représente le nombre de logements selon leur étiquette de performance énergétique.</w:t>
-      </w:r>
-    </w:p>
-    <w:p>
-      <w:pPr>
-        <w:spacing w:after="0"/>
-        <w:rPr>
-          <w:sz w:val="20"/>
-        </w:rPr>
-      </w:pPr>
-    </w:p>
-    <w:p>
-      <w:pPr>
-        <w:pStyle w:val="Titre3"/>
-        <w:rPr>
-          <w:color w:val="FF0000"/>
-          <w:sz w:val="22"/>
-        </w:rPr>
-      </w:pPr>
-      <w:r>
-        <w:rPr>
-          <w:color w:val="FF0000"/>
-          <w:sz w:val="22"/>
-        </w:rPr>
-        <w:t>2.3 Cartographie</w:t>
-      </w:r>
-    </w:p>
-    <w:p>
-      <w:pPr>
-        <w:pStyle w:val="Titre4"/>
-        <w:rPr>
-          <w:sz w:val="20"/>
-        </w:rPr>
-      </w:pPr>
-      <w:r>
-        <w:rPr>
-          <w:sz w:val="20"/>
-        </w:rPr>
-        <w:t>Objectif</w:t>
-      </w:r>
-    </w:p>
-    <w:p>
-      <w:pPr>
-        <w:numPr>
-          <w:ilvl w:val="0"/>
-          <w:numId w:val="8"/>
-        </w:numPr>
-        <w:spacing w:before="100" w:beforeAutospacing="1" w:after="100" w:afterAutospacing="1" w:line="240" w:lineRule="auto"/>
-        <w:rPr>
-          <w:sz w:val="20"/>
-        </w:rPr>
-      </w:pPr>
-      <w:r>
-        <w:rPr>
-          <w:rStyle w:val="lev"/>
-          <w:sz w:val="20"/>
-        </w:rPr>
-        <w:t>Visualisation Géographique</w:t>
-      </w:r>
-      <w:r>
-        <w:rPr>
-          <w:sz w:val="20"/>
-        </w:rPr>
-        <w:t xml:space="preserve"> : Permet aux utilisateurs de voir la localisation des logements sur une carte interactive.</w:t>
-      </w:r>
-    </w:p>
-    <w:p>
-      <w:pPr>
-        <w:pStyle w:val="Titre4"/>
-        <w:rPr>
-          <w:sz w:val="20"/>
-        </w:rPr>
-      </w:pPr>
-      <w:r>
-        <w:rPr>
-          <w:sz w:val="20"/>
-        </w:rPr>
-        <w:lastRenderedPageBreak/>
-        <w:t>Fonctionnalités</w:t>
-      </w:r>
-    </w:p>
-    <w:p>
-      <w:pPr>
-        <w:numPr>
-          <w:ilvl w:val="0"/>
-          <w:numId w:val="9"/>
-        </w:numPr>
-        <w:spacing w:before="100" w:beforeAutospacing="1" w:after="100" w:afterAutospacing="1" w:line="240" w:lineRule="auto"/>
-        <w:rPr>
-          <w:sz w:val="20"/>
-        </w:rPr>
-      </w:pPr>
-      <w:r>
-        <w:rPr>
-          <w:rStyle w:val="lev"/>
-          <w:sz w:val="20"/>
-        </w:rPr>
-        <w:t>Carte Interactive</w:t>
-      </w:r>
-      <w:r>
-        <w:rPr>
-          <w:sz w:val="20"/>
-        </w:rPr>
-        <w:t xml:space="preserve"> : Affiche une carte avec des marqueurs représentant les logements, colorés selon leur étiquette DPE.</w:t>
-      </w:r>
-    </w:p>
-    <w:p>
-      <w:pPr>
-        <w:numPr>
-          <w:ilvl w:val="0"/>
-          <w:numId w:val="9"/>
-        </w:numPr>
-        <w:spacing w:before="100" w:beforeAutospacing="1" w:after="100" w:afterAutospacing="1" w:line="240" w:lineRule="auto"/>
-        <w:rPr>
-          <w:sz w:val="20"/>
-        </w:rPr>
-      </w:pPr>
       <w:proofErr w:type="spellStart"/>
       <w:r>
-        <w:rPr>
-          <w:rStyle w:val="lev"/>
-          <w:sz w:val="20"/>
-        </w:rPr>
-        <w:t>Popup</w:t>
+        <w:t>Shiny</w:t>
       </w:r>
       <w:proofErr w:type="spellEnd"/>
       <w:r>
-        <w:rPr>
-          <w:rStyle w:val="lev"/>
-          <w:sz w:val="20"/>
-        </w:rPr>
-        <w:t xml:space="preserve"> d'Information</w:t>
-      </w:r>
-      <w:r>
-        <w:rPr>
-          <w:sz w:val="20"/>
-        </w:rPr>
-        <w:t xml:space="preserve"> : Affiche des détails sur chaque logement au clic, incluant :</w:t>
-      </w:r>
-    </w:p>
-    <w:p>
-      <w:pPr>
-        <w:numPr>
-          <w:ilvl w:val="1"/>
-          <w:numId w:val="9"/>
-        </w:numPr>
-        <w:spacing w:before="100" w:beforeAutospacing="1" w:after="100" w:afterAutospacing="1" w:line="240" w:lineRule="auto"/>
-        <w:rPr>
-          <w:sz w:val="20"/>
-        </w:rPr>
-      </w:pPr>
-      <w:r>
-        <w:rPr>
-          <w:sz w:val="20"/>
-        </w:rPr>
-        <w:t>Surface habitable</w:t>
-      </w:r>
-    </w:p>
-    <w:p>
-      <w:pPr>
-        <w:numPr>
-          <w:ilvl w:val="1"/>
-          <w:numId w:val="9"/>
-        </w:numPr>
-        <w:spacing w:before="100" w:beforeAutospacing="1" w:after="100" w:afterAutospacing="1" w:line="240" w:lineRule="auto"/>
-        <w:rPr>
-          <w:sz w:val="20"/>
-        </w:rPr>
-      </w:pPr>
-      <w:r>
-        <w:rPr>
-          <w:sz w:val="20"/>
-        </w:rPr>
-        <w:t>Type de bâtiment</w:t>
-      </w:r>
-    </w:p>
-    <w:p>
-      <w:pPr>
-        <w:numPr>
-          <w:ilvl w:val="1"/>
-          <w:numId w:val="9"/>
-        </w:numPr>
-        <w:spacing w:before="100" w:beforeAutospacing="1" w:after="100" w:afterAutospacing="1" w:line="240" w:lineRule="auto"/>
-        <w:rPr>
-          <w:sz w:val="20"/>
-        </w:rPr>
-      </w:pPr>
-      <w:r>
-        <w:rPr>
-          <w:sz w:val="20"/>
-        </w:rPr>
-        <w:t>Étiquette DPE</w:t>
-      </w:r>
-    </w:p>
-    <w:p>
-      <w:pPr>
-        <w:numPr>
-          <w:ilvl w:val="1"/>
-          <w:numId w:val="9"/>
-        </w:numPr>
-        <w:spacing w:before="100" w:beforeAutospacing="1" w:after="100" w:afterAutospacing="1" w:line="240" w:lineRule="auto"/>
-        <w:rPr>
-          <w:sz w:val="20"/>
-        </w:rPr>
-      </w:pPr>
-      <w:r>
-        <w:rPr>
-          <w:sz w:val="20"/>
-        </w:rPr>
-        <w:t>Code postal</w:t>
-      </w:r>
-    </w:p>
-    <w:p>
-      <w:pPr>
-        <w:numPr>
-          <w:ilvl w:val="0"/>
-          <w:numId w:val="9"/>
-        </w:numPr>
-        <w:spacing w:before="100" w:beforeAutospacing="1" w:after="100" w:afterAutospacing="1" w:line="240" w:lineRule="auto"/>
-        <w:rPr>
-          <w:sz w:val="20"/>
-        </w:rPr>
-      </w:pPr>
-      <w:r>
-        <w:rPr>
-          <w:rStyle w:val="lev"/>
-          <w:sz w:val="20"/>
-        </w:rPr>
-        <w:t>Légende</w:t>
-      </w:r>
-      <w:r>
-        <w:rPr>
-          <w:sz w:val="20"/>
-        </w:rPr>
-        <w:t xml:space="preserve"> : Indique la signification des couleurs des étiquettes DPE sur la carte.</w:t>
-      </w:r>
-    </w:p>
-    <w:p>
-      <w:pPr>
-        <w:spacing w:after="0"/>
-        <w:rPr>
-          <w:sz w:val="20"/>
-        </w:rPr>
-      </w:pPr>
-    </w:p>
-    <w:p>
-      <w:pPr>
-        <w:pStyle w:val="Titre3"/>
-        <w:rPr>
-          <w:color w:val="FF0000"/>
-          <w:sz w:val="24"/>
-        </w:rPr>
-      </w:pPr>
-      <w:r>
-        <w:rPr>
-          <w:color w:val="FF0000"/>
-          <w:sz w:val="24"/>
-        </w:rPr>
-        <w:t>2.4 KPI et Graphiques</w:t>
-      </w:r>
-    </w:p>
-    <w:p>
-      <w:pPr>
-        <w:pStyle w:val="Titre4"/>
-        <w:rPr>
-          <w:sz w:val="20"/>
-        </w:rPr>
-      </w:pPr>
-      <w:r>
-        <w:rPr>
-          <w:sz w:val="20"/>
-        </w:rPr>
-        <w:t>Objectif</w:t>
-      </w:r>
-    </w:p>
-    <w:p>
-      <w:pPr>
-        <w:numPr>
-          <w:ilvl w:val="0"/>
-          <w:numId w:val="10"/>
-        </w:numPr>
-        <w:spacing w:before="100" w:beforeAutospacing="1" w:after="100" w:afterAutospacing="1" w:line="240" w:lineRule="auto"/>
-        <w:rPr>
-          <w:sz w:val="20"/>
-        </w:rPr>
-      </w:pPr>
-      <w:r>
-        <w:rPr>
-          <w:rStyle w:val="lev"/>
-          <w:sz w:val="20"/>
-        </w:rPr>
-        <w:t>Suivi des Indicateurs Clés de Performance (KPI)</w:t>
-      </w:r>
-      <w:r>
-        <w:rPr>
-          <w:sz w:val="20"/>
-        </w:rPr>
-        <w:t xml:space="preserve"> : Fournit des informations clés sur l'ensemble des logements analysés.</w:t>
-      </w:r>
-    </w:p>
-    <w:p>
-      <w:pPr>
-        <w:pStyle w:val="Titre4"/>
-        <w:rPr>
-          <w:sz w:val="20"/>
-        </w:rPr>
-      </w:pPr>
-      <w:r>
-        <w:rPr>
-          <w:sz w:val="20"/>
-        </w:rPr>
-        <w:t>Fonctionnalités</w:t>
-      </w:r>
-    </w:p>
-    <w:p>
-      <w:pPr>
-        <w:numPr>
-          <w:ilvl w:val="0"/>
-          <w:numId w:val="11"/>
-        </w:numPr>
-        <w:spacing w:before="100" w:beforeAutospacing="1" w:after="100" w:afterAutospacing="1" w:line="240" w:lineRule="auto"/>
-        <w:rPr>
-          <w:sz w:val="20"/>
-        </w:rPr>
-      </w:pPr>
-      <w:r>
-        <w:rPr>
-          <w:rStyle w:val="lev"/>
-          <w:sz w:val="20"/>
-        </w:rPr>
-        <w:t>Affichage des KPI</w:t>
-      </w:r>
-      <w:r>
-        <w:rPr>
-          <w:sz w:val="20"/>
-        </w:rPr>
-        <w:t xml:space="preserve"> : Montre des indicateurs clés, tels que :</w:t>
-      </w:r>
-    </w:p>
-    <w:p>
-      <w:pPr>
-        <w:numPr>
-          <w:ilvl w:val="1"/>
-          <w:numId w:val="11"/>
-        </w:numPr>
-        <w:spacing w:before="100" w:beforeAutospacing="1" w:after="100" w:afterAutospacing="1" w:line="240" w:lineRule="auto"/>
-        <w:rPr>
-          <w:sz w:val="20"/>
-        </w:rPr>
-      </w:pPr>
-      <w:r>
-        <w:rPr>
-          <w:sz w:val="20"/>
-        </w:rPr>
-        <w:t>Nombre total de logements.</w:t>
-      </w:r>
-    </w:p>
-    <w:p>
-      <w:pPr>
-        <w:numPr>
-          <w:ilvl w:val="1"/>
-          <w:numId w:val="11"/>
-        </w:numPr>
-        <w:spacing w:before="100" w:beforeAutospacing="1" w:after="100" w:afterAutospacing="1" w:line="240" w:lineRule="auto"/>
-        <w:rPr>
-          <w:sz w:val="20"/>
-        </w:rPr>
-      </w:pPr>
-      <w:r>
-        <w:rPr>
-          <w:sz w:val="20"/>
-        </w:rPr>
-        <w:t>Surface habitable moyenne.</w:t>
-      </w:r>
-    </w:p>
-    <w:p>
-      <w:pPr>
-        <w:numPr>
-          <w:ilvl w:val="1"/>
-          <w:numId w:val="11"/>
-        </w:numPr>
-        <w:spacing w:before="100" w:beforeAutospacing="1" w:after="100" w:afterAutospacing="1" w:line="240" w:lineRule="auto"/>
-        <w:rPr>
-          <w:sz w:val="20"/>
-        </w:rPr>
-      </w:pPr>
-      <w:r>
-        <w:rPr>
-          <w:sz w:val="20"/>
-        </w:rPr>
-        <w:t>Pourcentage de logements neufs.</w:t>
-      </w:r>
-    </w:p>
-    <w:p>
-      <w:pPr>
-        <w:numPr>
-          <w:ilvl w:val="0"/>
-          <w:numId w:val="11"/>
-        </w:numPr>
-        <w:spacing w:before="100" w:beforeAutospacing="1" w:after="100" w:afterAutospacing="1" w:line="240" w:lineRule="auto"/>
-        <w:rPr>
-          <w:sz w:val="20"/>
-        </w:rPr>
-      </w:pPr>
-      <w:r>
-        <w:rPr>
-          <w:rStyle w:val="lev"/>
-          <w:sz w:val="20"/>
-        </w:rPr>
-        <w:t>Diagramme Circulaire</w:t>
-      </w:r>
-      <w:r>
-        <w:rPr>
-          <w:sz w:val="20"/>
-        </w:rPr>
-        <w:t xml:space="preserve"> : Représente la répartition des types de bâtiments sous forme de graphique circulaire, permettant de visualiser les proportions relatives.</w:t>
-      </w:r>
-    </w:p>
-    <w:p>
-      <w:pPr>
-        <w:numPr>
-          <w:ilvl w:val="0"/>
-          <w:numId w:val="11"/>
-        </w:numPr>
-        <w:spacing w:before="100" w:beforeAutospacing="1" w:after="100" w:afterAutospacing="1" w:line="240" w:lineRule="auto"/>
-        <w:rPr>
-          <w:sz w:val="20"/>
-        </w:rPr>
-      </w:pPr>
-      <w:r>
-        <w:rPr>
-          <w:rStyle w:val="lev"/>
-          <w:sz w:val="20"/>
-        </w:rPr>
-        <w:t>Boîte à Moustaches</w:t>
-      </w:r>
-      <w:r>
-        <w:rPr>
-          <w:sz w:val="20"/>
-        </w:rPr>
-        <w:t xml:space="preserve"> : Affiche la distribution des surfaces des logements par étiquette DPE, offrant une compréhension des variations de surface.</w:t>
-      </w:r>
-    </w:p>
-    <w:p>
-      <w:pPr>
-        <w:spacing w:after="0"/>
-        <w:rPr>
-          <w:sz w:val="20"/>
-        </w:rPr>
-      </w:pPr>
-    </w:p>
-    <w:p>
-      <w:pPr>
-        <w:pStyle w:val="Titre2"/>
-        <w:rPr>
-          <w:color w:val="FF0000"/>
-          <w:sz w:val="24"/>
-        </w:rPr>
-      </w:pPr>
-      <w:r>
-        <w:rPr>
-          <w:color w:val="FF0000"/>
-          <w:sz w:val="24"/>
-        </w:rPr>
-        <w:t>3. Fonctionnalités Majeures de l'Application</w:t>
-      </w:r>
-    </w:p>
-    <w:p>
-      <w:pPr>
-        <w:numPr>
-          <w:ilvl w:val="0"/>
-          <w:numId w:val="12"/>
-        </w:numPr>
-        <w:spacing w:before="100" w:beforeAutospacing="1" w:after="100" w:afterAutospacing="1" w:line="240" w:lineRule="auto"/>
-        <w:rPr>
-          <w:sz w:val="20"/>
-        </w:rPr>
-      </w:pPr>
-      <w:r>
-        <w:rPr>
-          <w:rStyle w:val="lev"/>
-          <w:sz w:val="20"/>
-        </w:rPr>
-        <w:t>Interactivité</w:t>
-      </w:r>
-      <w:r>
-        <w:rPr>
-          <w:sz w:val="20"/>
-        </w:rPr>
-        <w:t xml:space="preserve"> : L'application utilise des graphiques interactifs et des cartes qui permettent à l'utilisateur de naviguer et d'explorer les données de manière dynamique.</w:t>
-      </w:r>
-    </w:p>
-    <w:p>
-      <w:pPr>
-        <w:numPr>
-          <w:ilvl w:val="0"/>
-          <w:numId w:val="12"/>
-        </w:numPr>
-        <w:spacing w:before="100" w:beforeAutospacing="1" w:after="100" w:afterAutospacing="1" w:line="240" w:lineRule="auto"/>
-        <w:rPr>
-          <w:sz w:val="20"/>
-        </w:rPr>
-      </w:pPr>
-      <w:r>
-        <w:rPr>
-          <w:rStyle w:val="lev"/>
-          <w:sz w:val="20"/>
-        </w:rPr>
-        <w:t>Visualisation des Données</w:t>
-      </w:r>
-      <w:r>
-        <w:rPr>
-          <w:sz w:val="20"/>
-        </w:rPr>
-        <w:t xml:space="preserve"> : Les utilisateurs peuvent visualiser les données sous forme de graphiques, de tableaux et de cartes, ce qui facilite l'analyse.</w:t>
-      </w:r>
-    </w:p>
-    <w:p>
-      <w:pPr>
-        <w:numPr>
-          <w:ilvl w:val="0"/>
-          <w:numId w:val="12"/>
-        </w:numPr>
-        <w:spacing w:before="100" w:beforeAutospacing="1" w:after="100" w:afterAutospacing="1" w:line="240" w:lineRule="auto"/>
-        <w:rPr>
-          <w:sz w:val="20"/>
-        </w:rPr>
-      </w:pPr>
-      <w:r>
-        <w:rPr>
-          <w:rStyle w:val="lev"/>
-          <w:sz w:val="20"/>
-        </w:rPr>
-        <w:t>Analyse Statistique</w:t>
-      </w:r>
-      <w:r>
-        <w:rPr>
-          <w:sz w:val="20"/>
-        </w:rPr>
-        <w:t xml:space="preserve"> : Fournit des statistiques descriptives et des indicateurs clés pour évaluer la performance é</w:t>
+        <w:t xml:space="preserve"> offre une interfac</w:t>
       </w:r>
       <w:bookmarkStart w:id="0" w:name="_GoBack"/>
       <w:bookmarkEnd w:id="0"/>
       <w:r>
+        <w:t>e interactive pour analyser les performances énergétiques des logements en France. Elle permet d’explorer les coûts énergétiques, d’afficher des KPI (indicateurs clés de performance) et de visualiser les relations entre diverses variables de consommation énergétique. Ce rapport décrit brièvement les principales fonctionnalités de chaque page et leur utilité.</w:t>
+      </w:r>
+    </w:p>
+    <w:p/>
+    <w:p>
+      <w:pPr>
+        <w:pStyle w:val="Titre3"/>
         <w:rPr>
-          <w:sz w:val="20"/>
+          <w:color w:val="FF0000"/>
         </w:rPr>
-        <w:t>nergétique des logements.</w:t>
+      </w:pPr>
+      <w:r>
+        <w:rPr>
+          <w:color w:val="FF0000"/>
+        </w:rPr>
+        <w:t xml:space="preserve">1. </w:t>
+      </w:r>
+      <w:r>
+        <w:rPr>
+          <w:rStyle w:val="lev"/>
+          <w:b/>
+          <w:bCs/>
+          <w:color w:val="FF0000"/>
+        </w:rPr>
+        <w:t>Page d'Accueil - KPI Énergétiques</w:t>
       </w:r>
     </w:p>
     <w:p>
       <w:pPr>
-        <w:numPr>
-          <w:ilvl w:val="0"/>
-          <w:numId w:val="12"/>
-        </w:numPr>
-        <w:spacing w:before="100" w:beforeAutospacing="1" w:after="100" w:afterAutospacing="1" w:line="240" w:lineRule="auto"/>
-        <w:rPr>
-          <w:sz w:val="20"/>
-        </w:rPr>
+        <w:pStyle w:val="NormalWeb"/>
       </w:pPr>
       <w:r>
         <w:rPr>
           <w:rStyle w:val="lev"/>
-          <w:sz w:val="20"/>
         </w:rPr>
-        <w:t>Gestion des Utilisateurs</w:t>
+        <w:t>Fonctionnalités :</w:t>
+      </w:r>
+    </w:p>
+    <w:p>
+      <w:pPr>
+        <w:numPr>
+          <w:ilvl w:val="0"/>
+          <w:numId w:val="23"/>
+        </w:numPr>
+        <w:spacing w:before="100" w:beforeAutospacing="1" w:after="100" w:afterAutospacing="1" w:line="240" w:lineRule="auto"/>
+      </w:pPr>
+      <w:r>
+        <w:t>Affichage des moyennes des coûts de chauffage, éclairage et ECS (eau chaude sanitaire).</w:t>
+      </w:r>
+    </w:p>
+    <w:p>
+      <w:pPr>
+        <w:pStyle w:val="NormalWeb"/>
+      </w:pPr>
+      <w:r>
+        <w:rPr>
+          <w:rStyle w:val="lev"/>
+        </w:rPr>
+        <w:t>Intérêt :</w:t>
+      </w:r>
+    </w:p>
+    <w:p>
+      <w:pPr>
+        <w:numPr>
+          <w:ilvl w:val="0"/>
+          <w:numId w:val="24"/>
+        </w:numPr>
+        <w:spacing w:before="100" w:beforeAutospacing="1" w:after="100" w:afterAutospacing="1" w:line="240" w:lineRule="auto"/>
+      </w:pPr>
+      <w:r>
+        <w:t>Présentation rapide et claire des principaux indicateurs de performance des logements, permettant à l’utilisateur de comprendre instantanément les coûts énergétiques moyens sans analyse détaillée des données.</w:t>
+      </w:r>
+    </w:p>
+    <w:p>
+      <w:pPr>
+        <w:spacing w:after="0"/>
+      </w:pPr>
+    </w:p>
+    <w:p>
+      <w:pPr>
+        <w:pStyle w:val="Titre3"/>
+        <w:rPr>
+          <w:color w:val="FF0000"/>
+        </w:rPr>
+      </w:pPr>
+      <w:r>
+        <w:rPr>
+          <w:color w:val="FF0000"/>
+        </w:rPr>
+        <w:t xml:space="preserve">2. </w:t>
       </w:r>
       <w:r>
         <w:rPr>
-          <w:sz w:val="20"/>
+          <w:rStyle w:val="lev"/>
+          <w:b/>
+          <w:bCs/>
+          <w:color w:val="FF0000"/>
         </w:rPr>
-        <w:t xml:space="preserve"> : Implémente un système d'authentification pour garantir la sécurité des données.</w:t>
+        <w:t>Page Graphiques - Visualisation des Données</w:t>
       </w:r>
     </w:p>
     <w:p>
       <w:pPr>
-        <w:pStyle w:val="Titre2"/>
+        <w:pStyle w:val="NormalWeb"/>
+      </w:pPr>
+      <w:r>
+        <w:rPr>
+          <w:rStyle w:val="lev"/>
+        </w:rPr>
+        <w:t>Fonctionnalités :</w:t>
+      </w:r>
+    </w:p>
+    <w:p>
+      <w:pPr>
+        <w:numPr>
+          <w:ilvl w:val="0"/>
+          <w:numId w:val="25"/>
+        </w:numPr>
+        <w:spacing w:before="100" w:beforeAutospacing="1" w:after="100" w:afterAutospacing="1" w:line="240" w:lineRule="auto"/>
+      </w:pPr>
+      <w:r>
+        <w:rPr>
+          <w:rStyle w:val="lev"/>
+        </w:rPr>
+        <w:t>Histogramme</w:t>
+      </w:r>
+      <w:r>
+        <w:t xml:space="preserve"> du pourcentage de logements par étiquette DPE.</w:t>
+      </w:r>
+    </w:p>
+    <w:p>
+      <w:pPr>
+        <w:numPr>
+          <w:ilvl w:val="0"/>
+          <w:numId w:val="25"/>
+        </w:numPr>
+        <w:spacing w:before="100" w:beforeAutospacing="1" w:after="100" w:afterAutospacing="1" w:line="240" w:lineRule="auto"/>
+      </w:pPr>
+      <w:r>
+        <w:rPr>
+          <w:rStyle w:val="lev"/>
+        </w:rPr>
+        <w:t>Diagramme circulaire</w:t>
+      </w:r>
+      <w:r>
+        <w:t xml:space="preserve"> représentant la répartition des coûts énergétiques : chauffage, éclairage, refroidissement, etc.</w:t>
+      </w:r>
+    </w:p>
+    <w:p>
+      <w:pPr>
+        <w:pStyle w:val="NormalWeb"/>
+      </w:pPr>
+      <w:r>
+        <w:rPr>
+          <w:rStyle w:val="lev"/>
+        </w:rPr>
+        <w:t>Intérêt :</w:t>
+      </w:r>
+    </w:p>
+    <w:p>
+      <w:pPr>
+        <w:numPr>
+          <w:ilvl w:val="0"/>
+          <w:numId w:val="26"/>
+        </w:numPr>
+        <w:spacing w:before="100" w:beforeAutospacing="1" w:after="100" w:afterAutospacing="1" w:line="240" w:lineRule="auto"/>
+      </w:pPr>
+      <w:r>
+        <w:t>L’histogramme permet de visualiser la répartition des logements selon leur performance énergétique (étiquette DPE).</w:t>
+      </w:r>
+    </w:p>
+    <w:p>
+      <w:pPr>
+        <w:numPr>
+          <w:ilvl w:val="0"/>
+          <w:numId w:val="26"/>
+        </w:numPr>
+        <w:spacing w:before="100" w:beforeAutospacing="1" w:after="100" w:afterAutospacing="1" w:line="240" w:lineRule="auto"/>
+      </w:pPr>
+      <w:r>
+        <w:t>Le diagramme circulaire montre les proportions des différents coûts, aidant à identifier les postes de dépense énergétiques majeurs.</w:t>
+      </w:r>
+    </w:p>
+    <w:p>
+      <w:pPr>
+        <w:spacing w:after="0"/>
+      </w:pPr>
+    </w:p>
+    <w:p>
+      <w:pPr>
+        <w:spacing w:after="0"/>
+      </w:pPr>
+    </w:p>
+    <w:p>
+      <w:pPr>
+        <w:spacing w:after="0"/>
+      </w:pPr>
+    </w:p>
+    <w:p>
+      <w:pPr>
+        <w:spacing w:after="0"/>
+      </w:pPr>
+    </w:p>
+    <w:p>
+      <w:pPr>
+        <w:spacing w:after="0"/>
+      </w:pPr>
+    </w:p>
+    <w:p>
+      <w:pPr>
+        <w:spacing w:after="0"/>
+      </w:pPr>
+    </w:p>
+    <w:p>
+      <w:pPr>
+        <w:pStyle w:val="Titre3"/>
         <w:rPr>
           <w:color w:val="FF0000"/>
-          <w:sz w:val="24"/>
         </w:rPr>
       </w:pPr>
       <w:r>
         <w:rPr>
           <w:color w:val="FF0000"/>
-          <w:sz w:val="24"/>
         </w:rPr>
-        <w:t>4. Conclusion</w:t>
+        <w:t xml:space="preserve">3. </w:t>
+      </w:r>
+      <w:r>
+        <w:rPr>
+          <w:rStyle w:val="lev"/>
+          <w:b/>
+          <w:bCs/>
+          <w:color w:val="FF0000"/>
+        </w:rPr>
+        <w:t>Page Corrélation - Analyse Statistique</w:t>
       </w:r>
     </w:p>
     <w:p>
       <w:pPr>
         <w:pStyle w:val="NormalWeb"/>
-        <w:rPr>
-          <w:sz w:val="22"/>
-        </w:rPr>
       </w:pPr>
       <w:r>
         <w:rPr>
-          <w:sz w:val="22"/>
+          <w:rStyle w:val="lev"/>
         </w:rPr>
-        <w:t xml:space="preserve">Cette application </w:t>
+        <w:t>Fonctionnalités :</w:t>
+      </w:r>
+    </w:p>
+    <w:p>
+      <w:pPr>
+        <w:numPr>
+          <w:ilvl w:val="0"/>
+          <w:numId w:val="27"/>
+        </w:numPr>
+        <w:spacing w:before="100" w:beforeAutospacing="1" w:after="100" w:afterAutospacing="1" w:line="240" w:lineRule="auto"/>
+      </w:pPr>
+      <w:r>
+        <w:t>Matrice de corrélation entre des variables telles que la surface habitable et les coûts énergétiques.</w:t>
+      </w:r>
+    </w:p>
+    <w:p>
+      <w:pPr>
+        <w:pStyle w:val="NormalWeb"/>
+      </w:pPr>
+      <w:r>
+        <w:rPr>
+          <w:rStyle w:val="lev"/>
+        </w:rPr>
+        <w:t>Intérêt :</w:t>
+      </w:r>
+    </w:p>
+    <w:p>
+      <w:pPr>
+        <w:numPr>
+          <w:ilvl w:val="0"/>
+          <w:numId w:val="28"/>
+        </w:numPr>
+        <w:spacing w:before="100" w:beforeAutospacing="1" w:after="100" w:afterAutospacing="1" w:line="240" w:lineRule="auto"/>
+      </w:pPr>
+      <w:r>
+        <w:t>Permet d’identifier les relations entre les différentes variables de consommation, comme l’influence de la taille du logement sur les coûts énergétiques. Ces informations sont cruciales pour des analyses prédictives ou pour cibler des actions d’amélioration énergétique.</w:t>
+      </w:r>
+    </w:p>
+    <w:p>
+      <w:pPr>
+        <w:spacing w:after="0"/>
+      </w:pPr>
+    </w:p>
+    <w:p>
+      <w:pPr>
+        <w:pStyle w:val="Titre3"/>
+        <w:rPr>
+          <w:color w:val="FF0000"/>
+        </w:rPr>
+      </w:pPr>
+      <w:r>
+        <w:rPr>
+          <w:color w:val="FF0000"/>
+        </w:rPr>
+        <w:t xml:space="preserve">4. </w:t>
+      </w:r>
+      <w:r>
+        <w:rPr>
+          <w:rStyle w:val="lev"/>
+          <w:b/>
+          <w:bCs/>
+          <w:color w:val="FF0000"/>
+        </w:rPr>
+        <w:t>Page de Chargement des Données</w:t>
+      </w:r>
+    </w:p>
+    <w:p>
+      <w:pPr>
+        <w:pStyle w:val="NormalWeb"/>
+      </w:pPr>
+      <w:r>
+        <w:rPr>
+          <w:rStyle w:val="lev"/>
+        </w:rPr>
+        <w:t>Fonctionnalités :</w:t>
+      </w:r>
+    </w:p>
+    <w:p>
+      <w:pPr>
+        <w:numPr>
+          <w:ilvl w:val="0"/>
+          <w:numId w:val="29"/>
+        </w:numPr>
+        <w:spacing w:before="100" w:beforeAutospacing="1" w:after="100" w:afterAutospacing="1" w:line="240" w:lineRule="auto"/>
+      </w:pPr>
+      <w:r>
+        <w:t>Import des fichiers de données via un fichier local ou une URL.</w:t>
+      </w:r>
+    </w:p>
+    <w:p>
+      <w:pPr>
+        <w:numPr>
+          <w:ilvl w:val="0"/>
+          <w:numId w:val="29"/>
+        </w:numPr>
+        <w:spacing w:before="100" w:beforeAutospacing="1" w:after="100" w:afterAutospacing="1" w:line="240" w:lineRule="auto"/>
+      </w:pPr>
+      <w:r>
+        <w:t>Nettoyage automatique des colonnes pour éviter les caractères spéciaux.</w:t>
+      </w:r>
+    </w:p>
+    <w:p>
+      <w:pPr>
+        <w:pStyle w:val="NormalWeb"/>
+      </w:pPr>
+      <w:r>
+        <w:rPr>
+          <w:rStyle w:val="lev"/>
+        </w:rPr>
+        <w:t>Intérêt :</w:t>
+      </w:r>
+    </w:p>
+    <w:p>
+      <w:pPr>
+        <w:numPr>
+          <w:ilvl w:val="0"/>
+          <w:numId w:val="30"/>
+        </w:numPr>
+        <w:spacing w:before="100" w:beforeAutospacing="1" w:after="100" w:afterAutospacing="1" w:line="240" w:lineRule="auto"/>
+      </w:pPr>
+      <w:r>
+        <w:t xml:space="preserve">Flexibilité permettant à l'utilisateur de charger ses propres </w:t>
+      </w:r>
+      <w:proofErr w:type="gramStart"/>
+      <w:r>
+        <w:t>données</w:t>
+      </w:r>
+      <w:proofErr w:type="gramEnd"/>
+      <w:r>
+        <w:t xml:space="preserve"> ou des sources externes. Cette option rend l’application adaptable à différents jeux de données.</w:t>
+      </w:r>
+    </w:p>
+    <w:p>
+      <w:pPr>
+        <w:spacing w:after="0"/>
+      </w:pPr>
+    </w:p>
+    <w:p>
+      <w:pPr>
+        <w:pStyle w:val="Titre3"/>
+        <w:rPr>
+          <w:color w:val="FF0000"/>
+        </w:rPr>
+      </w:pPr>
+      <w:r>
+        <w:rPr>
+          <w:color w:val="FF0000"/>
+        </w:rPr>
+        <w:t>Fonctionnalités Générales</w:t>
+      </w:r>
+    </w:p>
+    <w:p>
+      <w:pPr>
+        <w:numPr>
+          <w:ilvl w:val="0"/>
+          <w:numId w:val="31"/>
+        </w:numPr>
+        <w:spacing w:before="100" w:beforeAutospacing="1" w:after="100" w:afterAutospacing="1" w:line="240" w:lineRule="auto"/>
+      </w:pPr>
+      <w:r>
+        <w:rPr>
+          <w:rStyle w:val="lev"/>
+        </w:rPr>
+        <w:t>Interface interactive</w:t>
+      </w:r>
+      <w:r>
+        <w:t xml:space="preserve"> : Les graphiques réagissent dynamiquement aux modifications de données.</w:t>
+      </w:r>
+    </w:p>
+    <w:p>
+      <w:pPr>
+        <w:numPr>
+          <w:ilvl w:val="0"/>
+          <w:numId w:val="31"/>
+        </w:numPr>
+        <w:spacing w:before="100" w:beforeAutospacing="1" w:after="100" w:afterAutospacing="1" w:line="240" w:lineRule="auto"/>
+      </w:pPr>
+      <w:r>
+        <w:rPr>
+          <w:rStyle w:val="lev"/>
+        </w:rPr>
+        <w:t>Traitement des données</w:t>
+      </w:r>
+      <w:r>
+        <w:t xml:space="preserve"> : Nettoyage automatique pour faciliter l'analyse.</w:t>
+      </w:r>
+    </w:p>
+    <w:p>
+      <w:pPr>
+        <w:numPr>
+          <w:ilvl w:val="0"/>
+          <w:numId w:val="31"/>
+        </w:numPr>
+        <w:spacing w:before="100" w:beforeAutospacing="1" w:after="100" w:afterAutospacing="1" w:line="240" w:lineRule="auto"/>
+      </w:pPr>
+      <w:r>
+        <w:rPr>
+          <w:rStyle w:val="lev"/>
+        </w:rPr>
+        <w:t>Téléchargement de rapports</w:t>
+      </w:r>
+      <w:r>
+        <w:t xml:space="preserve"> : Possibilité de télécharger les résultats pour une utilisation externe.</w:t>
+      </w:r>
+    </w:p>
+    <w:p>
+      <w:pPr>
+        <w:spacing w:after="0"/>
+      </w:pPr>
+    </w:p>
+    <w:p>
+      <w:pPr>
+        <w:pStyle w:val="Titre3"/>
+        <w:rPr>
+          <w:color w:val="FF0000"/>
+        </w:rPr>
+      </w:pPr>
+      <w:r>
+        <w:rPr>
+          <w:color w:val="FF0000"/>
+        </w:rPr>
+        <w:t>Conclusion</w:t>
+      </w:r>
+    </w:p>
+    <w:p>
+      <w:pPr>
+        <w:pStyle w:val="NormalWeb"/>
+      </w:pPr>
+      <w:r>
+        <w:t xml:space="preserve">L’application </w:t>
       </w:r>
       <w:proofErr w:type="spellStart"/>
       <w:r>
-        <w:rPr>
-          <w:sz w:val="22"/>
-        </w:rPr>
         <w:t>Shiny</w:t>
       </w:r>
       <w:proofErr w:type="spellEnd"/>
       <w:r>
-        <w:rPr>
-          <w:sz w:val="22"/>
-        </w:rPr>
-        <w:t xml:space="preserve"> représente un outil puissant pour l'analyse et la visualisation des données sur les logements. Avec une interface intuitive et des fonctionnalités variées, elle répond aux besoins des utilisateurs souhaitant explorer les données relatives aux performances énergétiques des logements neufs et existants.</w:t>
+        <w:t xml:space="preserve"> simplifie l’analyse des performances énergétiques des logements. Grâce à des KPI clairs, des visualisations interactives et des outils statistiques, elle permet aux utilisateurs de mieux comprendre et explorer les données énergétiques.</w:t>
       </w:r>
     </w:p>
     <w:p>
@@ -1630,6 +1151,155 @@
     </w:lvl>
   </w:abstractNum>
   <w:abstractNum w:abstractNumId="4" w15:restartNumberingAfterBreak="0">
+    <w:nsid w:val="13002750"/>
+    <w:multiLevelType w:val="multilevel"/>
+    <w:tmpl w:val="BD5E703A"/>
+    <w:lvl w:ilvl="0">
+      <w:start w:val="1"/>
+      <w:numFmt w:val="bullet"/>
+      <w:lvlText w:val=""/>
+      <w:lvlJc w:val="left"/>
+      <w:pPr>
+        <w:tabs>
+          <w:tab w:val="num" w:pos="720"/>
+        </w:tabs>
+        <w:ind w:left="720" w:hanging="360"/>
+      </w:pPr>
+      <w:rPr>
+        <w:rFonts w:ascii="Symbol" w:hAnsi="Symbol" w:hint="default"/>
+        <w:sz w:val="20"/>
+      </w:rPr>
+    </w:lvl>
+    <w:lvl w:ilvl="1" w:tentative="1">
+      <w:start w:val="1"/>
+      <w:numFmt w:val="bullet"/>
+      <w:lvlText w:val="o"/>
+      <w:lvlJc w:val="left"/>
+      <w:pPr>
+        <w:tabs>
+          <w:tab w:val="num" w:pos="1440"/>
+        </w:tabs>
+        <w:ind w:left="1440" w:hanging="360"/>
+      </w:pPr>
+      <w:rPr>
+        <w:rFonts w:ascii="Courier New" w:hAnsi="Courier New" w:hint="default"/>
+        <w:sz w:val="20"/>
+      </w:rPr>
+    </w:lvl>
+    <w:lvl w:ilvl="2" w:tentative="1">
+      <w:start w:val="1"/>
+      <w:numFmt w:val="bullet"/>
+      <w:lvlText w:val=""/>
+      <w:lvlJc w:val="left"/>
+      <w:pPr>
+        <w:tabs>
+          <w:tab w:val="num" w:pos="2160"/>
+        </w:tabs>
+        <w:ind w:left="2160" w:hanging="360"/>
+      </w:pPr>
+      <w:rPr>
+        <w:rFonts w:ascii="Wingdings" w:hAnsi="Wingdings" w:hint="default"/>
+        <w:sz w:val="20"/>
+      </w:rPr>
+    </w:lvl>
+    <w:lvl w:ilvl="3" w:tentative="1">
+      <w:start w:val="1"/>
+      <w:numFmt w:val="bullet"/>
+      <w:lvlText w:val=""/>
+      <w:lvlJc w:val="left"/>
+      <w:pPr>
+        <w:tabs>
+          <w:tab w:val="num" w:pos="2880"/>
+        </w:tabs>
+        <w:ind w:left="2880" w:hanging="360"/>
+      </w:pPr>
+      <w:rPr>
+        <w:rFonts w:ascii="Wingdings" w:hAnsi="Wingdings" w:hint="default"/>
+        <w:sz w:val="20"/>
+      </w:rPr>
+    </w:lvl>
+    <w:lvl w:ilvl="4" w:tentative="1">
+      <w:start w:val="1"/>
+      <w:numFmt w:val="bullet"/>
+      <w:lvlText w:val=""/>
+      <w:lvlJc w:val="left"/>
+      <w:pPr>
+        <w:tabs>
+          <w:tab w:val="num" w:pos="3600"/>
+        </w:tabs>
+        <w:ind w:left="3600" w:hanging="360"/>
+      </w:pPr>
+      <w:rPr>
+        <w:rFonts w:ascii="Wingdings" w:hAnsi="Wingdings" w:hint="default"/>
+        <w:sz w:val="20"/>
+      </w:rPr>
+    </w:lvl>
+    <w:lvl w:ilvl="5" w:tentative="1">
+      <w:start w:val="1"/>
+      <w:numFmt w:val="bullet"/>
+      <w:lvlText w:val=""/>
+      <w:lvlJc w:val="left"/>
+      <w:pPr>
+        <w:tabs>
+          <w:tab w:val="num" w:pos="4320"/>
+        </w:tabs>
+        <w:ind w:left="4320" w:hanging="360"/>
+      </w:pPr>
+      <w:rPr>
+        <w:rFonts w:ascii="Wingdings" w:hAnsi="Wingdings" w:hint="default"/>
+        <w:sz w:val="20"/>
+      </w:rPr>
+    </w:lvl>
+    <w:lvl w:ilvl="6" w:tentative="1">
+      <w:start w:val="1"/>
+      <w:numFmt w:val="bullet"/>
+      <w:lvlText w:val=""/>
+      <w:lvlJc w:val="left"/>
+      <w:pPr>
+        <w:tabs>
+          <w:tab w:val="num" w:pos="5040"/>
+        </w:tabs>
+        <w:ind w:left="5040" w:hanging="360"/>
+      </w:pPr>
+      <w:rPr>
+        <w:rFonts w:ascii="Wingdings" w:hAnsi="Wingdings" w:hint="default"/>
+        <w:sz w:val="20"/>
+      </w:rPr>
+    </w:lvl>
+    <w:lvl w:ilvl="7" w:tentative="1">
+      <w:start w:val="1"/>
+      <w:numFmt w:val="bullet"/>
+      <w:lvlText w:val=""/>
+      <w:lvlJc w:val="left"/>
+      <w:pPr>
+        <w:tabs>
+          <w:tab w:val="num" w:pos="5760"/>
+        </w:tabs>
+        <w:ind w:left="5760" w:hanging="360"/>
+      </w:pPr>
+      <w:rPr>
+        <w:rFonts w:ascii="Wingdings" w:hAnsi="Wingdings" w:hint="default"/>
+        <w:sz w:val="20"/>
+      </w:rPr>
+    </w:lvl>
+    <w:lvl w:ilvl="8" w:tentative="1">
+      <w:start w:val="1"/>
+      <w:numFmt w:val="bullet"/>
+      <w:lvlText w:val=""/>
+      <w:lvlJc w:val="left"/>
+      <w:pPr>
+        <w:tabs>
+          <w:tab w:val="num" w:pos="6480"/>
+        </w:tabs>
+        <w:ind w:left="6480" w:hanging="360"/>
+      </w:pPr>
+      <w:rPr>
+        <w:rFonts w:ascii="Wingdings" w:hAnsi="Wingdings" w:hint="default"/>
+        <w:sz w:val="20"/>
+      </w:rPr>
+    </w:lvl>
+  </w:abstractNum>
+  <w:abstractNum w:abstractNumId="5" w15:restartNumberingAfterBreak="0">
     <w:nsid w:val="14B2371C"/>
     <w:multiLevelType w:val="multilevel"/>
     <w:tmpl w:val="F364D3F4"/>
@@ -1778,7 +1448,603 @@
       </w:rPr>
     </w:lvl>
   </w:abstractNum>
-  <w:abstractNum w:abstractNumId="5" w15:restartNumberingAfterBreak="0">
+  <w:abstractNum w:abstractNumId="6" w15:restartNumberingAfterBreak="0">
+    <w:nsid w:val="172401AF"/>
+    <w:multiLevelType w:val="multilevel"/>
+    <w:tmpl w:val="80327860"/>
+    <w:lvl w:ilvl="0">
+      <w:start w:val="1"/>
+      <w:numFmt w:val="bullet"/>
+      <w:lvlText w:val=""/>
+      <w:lvlJc w:val="left"/>
+      <w:pPr>
+        <w:tabs>
+          <w:tab w:val="num" w:pos="720"/>
+        </w:tabs>
+        <w:ind w:left="720" w:hanging="360"/>
+      </w:pPr>
+      <w:rPr>
+        <w:rFonts w:ascii="Symbol" w:hAnsi="Symbol" w:hint="default"/>
+        <w:sz w:val="20"/>
+      </w:rPr>
+    </w:lvl>
+    <w:lvl w:ilvl="1" w:tentative="1">
+      <w:start w:val="1"/>
+      <w:numFmt w:val="bullet"/>
+      <w:lvlText w:val="o"/>
+      <w:lvlJc w:val="left"/>
+      <w:pPr>
+        <w:tabs>
+          <w:tab w:val="num" w:pos="1440"/>
+        </w:tabs>
+        <w:ind w:left="1440" w:hanging="360"/>
+      </w:pPr>
+      <w:rPr>
+        <w:rFonts w:ascii="Courier New" w:hAnsi="Courier New" w:hint="default"/>
+        <w:sz w:val="20"/>
+      </w:rPr>
+    </w:lvl>
+    <w:lvl w:ilvl="2" w:tentative="1">
+      <w:start w:val="1"/>
+      <w:numFmt w:val="bullet"/>
+      <w:lvlText w:val=""/>
+      <w:lvlJc w:val="left"/>
+      <w:pPr>
+        <w:tabs>
+          <w:tab w:val="num" w:pos="2160"/>
+        </w:tabs>
+        <w:ind w:left="2160" w:hanging="360"/>
+      </w:pPr>
+      <w:rPr>
+        <w:rFonts w:ascii="Wingdings" w:hAnsi="Wingdings" w:hint="default"/>
+        <w:sz w:val="20"/>
+      </w:rPr>
+    </w:lvl>
+    <w:lvl w:ilvl="3" w:tentative="1">
+      <w:start w:val="1"/>
+      <w:numFmt w:val="bullet"/>
+      <w:lvlText w:val=""/>
+      <w:lvlJc w:val="left"/>
+      <w:pPr>
+        <w:tabs>
+          <w:tab w:val="num" w:pos="2880"/>
+        </w:tabs>
+        <w:ind w:left="2880" w:hanging="360"/>
+      </w:pPr>
+      <w:rPr>
+        <w:rFonts w:ascii="Wingdings" w:hAnsi="Wingdings" w:hint="default"/>
+        <w:sz w:val="20"/>
+      </w:rPr>
+    </w:lvl>
+    <w:lvl w:ilvl="4" w:tentative="1">
+      <w:start w:val="1"/>
+      <w:numFmt w:val="bullet"/>
+      <w:lvlText w:val=""/>
+      <w:lvlJc w:val="left"/>
+      <w:pPr>
+        <w:tabs>
+          <w:tab w:val="num" w:pos="3600"/>
+        </w:tabs>
+        <w:ind w:left="3600" w:hanging="360"/>
+      </w:pPr>
+      <w:rPr>
+        <w:rFonts w:ascii="Wingdings" w:hAnsi="Wingdings" w:hint="default"/>
+        <w:sz w:val="20"/>
+      </w:rPr>
+    </w:lvl>
+    <w:lvl w:ilvl="5" w:tentative="1">
+      <w:start w:val="1"/>
+      <w:numFmt w:val="bullet"/>
+      <w:lvlText w:val=""/>
+      <w:lvlJc w:val="left"/>
+      <w:pPr>
+        <w:tabs>
+          <w:tab w:val="num" w:pos="4320"/>
+        </w:tabs>
+        <w:ind w:left="4320" w:hanging="360"/>
+      </w:pPr>
+      <w:rPr>
+        <w:rFonts w:ascii="Wingdings" w:hAnsi="Wingdings" w:hint="default"/>
+        <w:sz w:val="20"/>
+      </w:rPr>
+    </w:lvl>
+    <w:lvl w:ilvl="6" w:tentative="1">
+      <w:start w:val="1"/>
+      <w:numFmt w:val="bullet"/>
+      <w:lvlText w:val=""/>
+      <w:lvlJc w:val="left"/>
+      <w:pPr>
+        <w:tabs>
+          <w:tab w:val="num" w:pos="5040"/>
+        </w:tabs>
+        <w:ind w:left="5040" w:hanging="360"/>
+      </w:pPr>
+      <w:rPr>
+        <w:rFonts w:ascii="Wingdings" w:hAnsi="Wingdings" w:hint="default"/>
+        <w:sz w:val="20"/>
+      </w:rPr>
+    </w:lvl>
+    <w:lvl w:ilvl="7" w:tentative="1">
+      <w:start w:val="1"/>
+      <w:numFmt w:val="bullet"/>
+      <w:lvlText w:val=""/>
+      <w:lvlJc w:val="left"/>
+      <w:pPr>
+        <w:tabs>
+          <w:tab w:val="num" w:pos="5760"/>
+        </w:tabs>
+        <w:ind w:left="5760" w:hanging="360"/>
+      </w:pPr>
+      <w:rPr>
+        <w:rFonts w:ascii="Wingdings" w:hAnsi="Wingdings" w:hint="default"/>
+        <w:sz w:val="20"/>
+      </w:rPr>
+    </w:lvl>
+    <w:lvl w:ilvl="8" w:tentative="1">
+      <w:start w:val="1"/>
+      <w:numFmt w:val="bullet"/>
+      <w:lvlText w:val=""/>
+      <w:lvlJc w:val="left"/>
+      <w:pPr>
+        <w:tabs>
+          <w:tab w:val="num" w:pos="6480"/>
+        </w:tabs>
+        <w:ind w:left="6480" w:hanging="360"/>
+      </w:pPr>
+      <w:rPr>
+        <w:rFonts w:ascii="Wingdings" w:hAnsi="Wingdings" w:hint="default"/>
+        <w:sz w:val="20"/>
+      </w:rPr>
+    </w:lvl>
+  </w:abstractNum>
+  <w:abstractNum w:abstractNumId="7" w15:restartNumberingAfterBreak="0">
+    <w:nsid w:val="22820086"/>
+    <w:multiLevelType w:val="multilevel"/>
+    <w:tmpl w:val="73087D56"/>
+    <w:lvl w:ilvl="0">
+      <w:start w:val="1"/>
+      <w:numFmt w:val="bullet"/>
+      <w:lvlText w:val=""/>
+      <w:lvlJc w:val="left"/>
+      <w:pPr>
+        <w:tabs>
+          <w:tab w:val="num" w:pos="720"/>
+        </w:tabs>
+        <w:ind w:left="720" w:hanging="360"/>
+      </w:pPr>
+      <w:rPr>
+        <w:rFonts w:ascii="Symbol" w:hAnsi="Symbol" w:hint="default"/>
+        <w:sz w:val="20"/>
+      </w:rPr>
+    </w:lvl>
+    <w:lvl w:ilvl="1" w:tentative="1">
+      <w:start w:val="1"/>
+      <w:numFmt w:val="bullet"/>
+      <w:lvlText w:val="o"/>
+      <w:lvlJc w:val="left"/>
+      <w:pPr>
+        <w:tabs>
+          <w:tab w:val="num" w:pos="1440"/>
+        </w:tabs>
+        <w:ind w:left="1440" w:hanging="360"/>
+      </w:pPr>
+      <w:rPr>
+        <w:rFonts w:ascii="Courier New" w:hAnsi="Courier New" w:hint="default"/>
+        <w:sz w:val="20"/>
+      </w:rPr>
+    </w:lvl>
+    <w:lvl w:ilvl="2" w:tentative="1">
+      <w:start w:val="1"/>
+      <w:numFmt w:val="bullet"/>
+      <w:lvlText w:val=""/>
+      <w:lvlJc w:val="left"/>
+      <w:pPr>
+        <w:tabs>
+          <w:tab w:val="num" w:pos="2160"/>
+        </w:tabs>
+        <w:ind w:left="2160" w:hanging="360"/>
+      </w:pPr>
+      <w:rPr>
+        <w:rFonts w:ascii="Wingdings" w:hAnsi="Wingdings" w:hint="default"/>
+        <w:sz w:val="20"/>
+      </w:rPr>
+    </w:lvl>
+    <w:lvl w:ilvl="3" w:tentative="1">
+      <w:start w:val="1"/>
+      <w:numFmt w:val="bullet"/>
+      <w:lvlText w:val=""/>
+      <w:lvlJc w:val="left"/>
+      <w:pPr>
+        <w:tabs>
+          <w:tab w:val="num" w:pos="2880"/>
+        </w:tabs>
+        <w:ind w:left="2880" w:hanging="360"/>
+      </w:pPr>
+      <w:rPr>
+        <w:rFonts w:ascii="Wingdings" w:hAnsi="Wingdings" w:hint="default"/>
+        <w:sz w:val="20"/>
+      </w:rPr>
+    </w:lvl>
+    <w:lvl w:ilvl="4" w:tentative="1">
+      <w:start w:val="1"/>
+      <w:numFmt w:val="bullet"/>
+      <w:lvlText w:val=""/>
+      <w:lvlJc w:val="left"/>
+      <w:pPr>
+        <w:tabs>
+          <w:tab w:val="num" w:pos="3600"/>
+        </w:tabs>
+        <w:ind w:left="3600" w:hanging="360"/>
+      </w:pPr>
+      <w:rPr>
+        <w:rFonts w:ascii="Wingdings" w:hAnsi="Wingdings" w:hint="default"/>
+        <w:sz w:val="20"/>
+      </w:rPr>
+    </w:lvl>
+    <w:lvl w:ilvl="5" w:tentative="1">
+      <w:start w:val="1"/>
+      <w:numFmt w:val="bullet"/>
+      <w:lvlText w:val=""/>
+      <w:lvlJc w:val="left"/>
+      <w:pPr>
+        <w:tabs>
+          <w:tab w:val="num" w:pos="4320"/>
+        </w:tabs>
+        <w:ind w:left="4320" w:hanging="360"/>
+      </w:pPr>
+      <w:rPr>
+        <w:rFonts w:ascii="Wingdings" w:hAnsi="Wingdings" w:hint="default"/>
+        <w:sz w:val="20"/>
+      </w:rPr>
+    </w:lvl>
+    <w:lvl w:ilvl="6" w:tentative="1">
+      <w:start w:val="1"/>
+      <w:numFmt w:val="bullet"/>
+      <w:lvlText w:val=""/>
+      <w:lvlJc w:val="left"/>
+      <w:pPr>
+        <w:tabs>
+          <w:tab w:val="num" w:pos="5040"/>
+        </w:tabs>
+        <w:ind w:left="5040" w:hanging="360"/>
+      </w:pPr>
+      <w:rPr>
+        <w:rFonts w:ascii="Wingdings" w:hAnsi="Wingdings" w:hint="default"/>
+        <w:sz w:val="20"/>
+      </w:rPr>
+    </w:lvl>
+    <w:lvl w:ilvl="7" w:tentative="1">
+      <w:start w:val="1"/>
+      <w:numFmt w:val="bullet"/>
+      <w:lvlText w:val=""/>
+      <w:lvlJc w:val="left"/>
+      <w:pPr>
+        <w:tabs>
+          <w:tab w:val="num" w:pos="5760"/>
+        </w:tabs>
+        <w:ind w:left="5760" w:hanging="360"/>
+      </w:pPr>
+      <w:rPr>
+        <w:rFonts w:ascii="Wingdings" w:hAnsi="Wingdings" w:hint="default"/>
+        <w:sz w:val="20"/>
+      </w:rPr>
+    </w:lvl>
+    <w:lvl w:ilvl="8" w:tentative="1">
+      <w:start w:val="1"/>
+      <w:numFmt w:val="bullet"/>
+      <w:lvlText w:val=""/>
+      <w:lvlJc w:val="left"/>
+      <w:pPr>
+        <w:tabs>
+          <w:tab w:val="num" w:pos="6480"/>
+        </w:tabs>
+        <w:ind w:left="6480" w:hanging="360"/>
+      </w:pPr>
+      <w:rPr>
+        <w:rFonts w:ascii="Wingdings" w:hAnsi="Wingdings" w:hint="default"/>
+        <w:sz w:val="20"/>
+      </w:rPr>
+    </w:lvl>
+  </w:abstractNum>
+  <w:abstractNum w:abstractNumId="8" w15:restartNumberingAfterBreak="0">
+    <w:nsid w:val="23A06432"/>
+    <w:multiLevelType w:val="multilevel"/>
+    <w:tmpl w:val="2D28D8F0"/>
+    <w:lvl w:ilvl="0">
+      <w:start w:val="1"/>
+      <w:numFmt w:val="bullet"/>
+      <w:lvlText w:val=""/>
+      <w:lvlJc w:val="left"/>
+      <w:pPr>
+        <w:tabs>
+          <w:tab w:val="num" w:pos="720"/>
+        </w:tabs>
+        <w:ind w:left="720" w:hanging="360"/>
+      </w:pPr>
+      <w:rPr>
+        <w:rFonts w:ascii="Symbol" w:hAnsi="Symbol" w:hint="default"/>
+        <w:sz w:val="20"/>
+      </w:rPr>
+    </w:lvl>
+    <w:lvl w:ilvl="1" w:tentative="1">
+      <w:start w:val="1"/>
+      <w:numFmt w:val="bullet"/>
+      <w:lvlText w:val="o"/>
+      <w:lvlJc w:val="left"/>
+      <w:pPr>
+        <w:tabs>
+          <w:tab w:val="num" w:pos="1440"/>
+        </w:tabs>
+        <w:ind w:left="1440" w:hanging="360"/>
+      </w:pPr>
+      <w:rPr>
+        <w:rFonts w:ascii="Courier New" w:hAnsi="Courier New" w:hint="default"/>
+        <w:sz w:val="20"/>
+      </w:rPr>
+    </w:lvl>
+    <w:lvl w:ilvl="2" w:tentative="1">
+      <w:start w:val="1"/>
+      <w:numFmt w:val="bullet"/>
+      <w:lvlText w:val=""/>
+      <w:lvlJc w:val="left"/>
+      <w:pPr>
+        <w:tabs>
+          <w:tab w:val="num" w:pos="2160"/>
+        </w:tabs>
+        <w:ind w:left="2160" w:hanging="360"/>
+      </w:pPr>
+      <w:rPr>
+        <w:rFonts w:ascii="Wingdings" w:hAnsi="Wingdings" w:hint="default"/>
+        <w:sz w:val="20"/>
+      </w:rPr>
+    </w:lvl>
+    <w:lvl w:ilvl="3" w:tentative="1">
+      <w:start w:val="1"/>
+      <w:numFmt w:val="bullet"/>
+      <w:lvlText w:val=""/>
+      <w:lvlJc w:val="left"/>
+      <w:pPr>
+        <w:tabs>
+          <w:tab w:val="num" w:pos="2880"/>
+        </w:tabs>
+        <w:ind w:left="2880" w:hanging="360"/>
+      </w:pPr>
+      <w:rPr>
+        <w:rFonts w:ascii="Wingdings" w:hAnsi="Wingdings" w:hint="default"/>
+        <w:sz w:val="20"/>
+      </w:rPr>
+    </w:lvl>
+    <w:lvl w:ilvl="4" w:tentative="1">
+      <w:start w:val="1"/>
+      <w:numFmt w:val="bullet"/>
+      <w:lvlText w:val=""/>
+      <w:lvlJc w:val="left"/>
+      <w:pPr>
+        <w:tabs>
+          <w:tab w:val="num" w:pos="3600"/>
+        </w:tabs>
+        <w:ind w:left="3600" w:hanging="360"/>
+      </w:pPr>
+      <w:rPr>
+        <w:rFonts w:ascii="Wingdings" w:hAnsi="Wingdings" w:hint="default"/>
+        <w:sz w:val="20"/>
+      </w:rPr>
+    </w:lvl>
+    <w:lvl w:ilvl="5" w:tentative="1">
+      <w:start w:val="1"/>
+      <w:numFmt w:val="bullet"/>
+      <w:lvlText w:val=""/>
+      <w:lvlJc w:val="left"/>
+      <w:pPr>
+        <w:tabs>
+          <w:tab w:val="num" w:pos="4320"/>
+        </w:tabs>
+        <w:ind w:left="4320" w:hanging="360"/>
+      </w:pPr>
+      <w:rPr>
+        <w:rFonts w:ascii="Wingdings" w:hAnsi="Wingdings" w:hint="default"/>
+        <w:sz w:val="20"/>
+      </w:rPr>
+    </w:lvl>
+    <w:lvl w:ilvl="6" w:tentative="1">
+      <w:start w:val="1"/>
+      <w:numFmt w:val="bullet"/>
+      <w:lvlText w:val=""/>
+      <w:lvlJc w:val="left"/>
+      <w:pPr>
+        <w:tabs>
+          <w:tab w:val="num" w:pos="5040"/>
+        </w:tabs>
+        <w:ind w:left="5040" w:hanging="360"/>
+      </w:pPr>
+      <w:rPr>
+        <w:rFonts w:ascii="Wingdings" w:hAnsi="Wingdings" w:hint="default"/>
+        <w:sz w:val="20"/>
+      </w:rPr>
+    </w:lvl>
+    <w:lvl w:ilvl="7" w:tentative="1">
+      <w:start w:val="1"/>
+      <w:numFmt w:val="bullet"/>
+      <w:lvlText w:val=""/>
+      <w:lvlJc w:val="left"/>
+      <w:pPr>
+        <w:tabs>
+          <w:tab w:val="num" w:pos="5760"/>
+        </w:tabs>
+        <w:ind w:left="5760" w:hanging="360"/>
+      </w:pPr>
+      <w:rPr>
+        <w:rFonts w:ascii="Wingdings" w:hAnsi="Wingdings" w:hint="default"/>
+        <w:sz w:val="20"/>
+      </w:rPr>
+    </w:lvl>
+    <w:lvl w:ilvl="8" w:tentative="1">
+      <w:start w:val="1"/>
+      <w:numFmt w:val="bullet"/>
+      <w:lvlText w:val=""/>
+      <w:lvlJc w:val="left"/>
+      <w:pPr>
+        <w:tabs>
+          <w:tab w:val="num" w:pos="6480"/>
+        </w:tabs>
+        <w:ind w:left="6480" w:hanging="360"/>
+      </w:pPr>
+      <w:rPr>
+        <w:rFonts w:ascii="Wingdings" w:hAnsi="Wingdings" w:hint="default"/>
+        <w:sz w:val="20"/>
+      </w:rPr>
+    </w:lvl>
+  </w:abstractNum>
+  <w:abstractNum w:abstractNumId="9" w15:restartNumberingAfterBreak="0">
+    <w:nsid w:val="270B0C67"/>
+    <w:multiLevelType w:val="multilevel"/>
+    <w:tmpl w:val="0D2E16D2"/>
+    <w:lvl w:ilvl="0">
+      <w:start w:val="1"/>
+      <w:numFmt w:val="bullet"/>
+      <w:lvlText w:val=""/>
+      <w:lvlJc w:val="left"/>
+      <w:pPr>
+        <w:tabs>
+          <w:tab w:val="num" w:pos="720"/>
+        </w:tabs>
+        <w:ind w:left="720" w:hanging="360"/>
+      </w:pPr>
+      <w:rPr>
+        <w:rFonts w:ascii="Symbol" w:hAnsi="Symbol" w:hint="default"/>
+        <w:sz w:val="20"/>
+      </w:rPr>
+    </w:lvl>
+    <w:lvl w:ilvl="1" w:tentative="1">
+      <w:start w:val="1"/>
+      <w:numFmt w:val="bullet"/>
+      <w:lvlText w:val="o"/>
+      <w:lvlJc w:val="left"/>
+      <w:pPr>
+        <w:tabs>
+          <w:tab w:val="num" w:pos="1440"/>
+        </w:tabs>
+        <w:ind w:left="1440" w:hanging="360"/>
+      </w:pPr>
+      <w:rPr>
+        <w:rFonts w:ascii="Courier New" w:hAnsi="Courier New" w:hint="default"/>
+        <w:sz w:val="20"/>
+      </w:rPr>
+    </w:lvl>
+    <w:lvl w:ilvl="2" w:tentative="1">
+      <w:start w:val="1"/>
+      <w:numFmt w:val="bullet"/>
+      <w:lvlText w:val=""/>
+      <w:lvlJc w:val="left"/>
+      <w:pPr>
+        <w:tabs>
+          <w:tab w:val="num" w:pos="2160"/>
+        </w:tabs>
+        <w:ind w:left="2160" w:hanging="360"/>
+      </w:pPr>
+      <w:rPr>
+        <w:rFonts w:ascii="Wingdings" w:hAnsi="Wingdings" w:hint="default"/>
+        <w:sz w:val="20"/>
+      </w:rPr>
+    </w:lvl>
+    <w:lvl w:ilvl="3" w:tentative="1">
+      <w:start w:val="1"/>
+      <w:numFmt w:val="bullet"/>
+      <w:lvlText w:val=""/>
+      <w:lvlJc w:val="left"/>
+      <w:pPr>
+        <w:tabs>
+          <w:tab w:val="num" w:pos="2880"/>
+        </w:tabs>
+        <w:ind w:left="2880" w:hanging="360"/>
+      </w:pPr>
+      <w:rPr>
+        <w:rFonts w:ascii="Wingdings" w:hAnsi="Wingdings" w:hint="default"/>
+        <w:sz w:val="20"/>
+      </w:rPr>
+    </w:lvl>
+    <w:lvl w:ilvl="4" w:tentative="1">
+      <w:start w:val="1"/>
+      <w:numFmt w:val="bullet"/>
+      <w:lvlText w:val=""/>
+      <w:lvlJc w:val="left"/>
+      <w:pPr>
+        <w:tabs>
+          <w:tab w:val="num" w:pos="3600"/>
+        </w:tabs>
+        <w:ind w:left="3600" w:hanging="360"/>
+      </w:pPr>
+      <w:rPr>
+        <w:rFonts w:ascii="Wingdings" w:hAnsi="Wingdings" w:hint="default"/>
+        <w:sz w:val="20"/>
+      </w:rPr>
+    </w:lvl>
+    <w:lvl w:ilvl="5" w:tentative="1">
+      <w:start w:val="1"/>
+      <w:numFmt w:val="bullet"/>
+      <w:lvlText w:val=""/>
+      <w:lvlJc w:val="left"/>
+      <w:pPr>
+        <w:tabs>
+          <w:tab w:val="num" w:pos="4320"/>
+        </w:tabs>
+        <w:ind w:left="4320" w:hanging="360"/>
+      </w:pPr>
+      <w:rPr>
+        <w:rFonts w:ascii="Wingdings" w:hAnsi="Wingdings" w:hint="default"/>
+        <w:sz w:val="20"/>
+      </w:rPr>
+    </w:lvl>
+    <w:lvl w:ilvl="6" w:tentative="1">
+      <w:start w:val="1"/>
+      <w:numFmt w:val="bullet"/>
+      <w:lvlText w:val=""/>
+      <w:lvlJc w:val="left"/>
+      <w:pPr>
+        <w:tabs>
+          <w:tab w:val="num" w:pos="5040"/>
+        </w:tabs>
+        <w:ind w:left="5040" w:hanging="360"/>
+      </w:pPr>
+      <w:rPr>
+        <w:rFonts w:ascii="Wingdings" w:hAnsi="Wingdings" w:hint="default"/>
+        <w:sz w:val="20"/>
+      </w:rPr>
+    </w:lvl>
+    <w:lvl w:ilvl="7" w:tentative="1">
+      <w:start w:val="1"/>
+      <w:numFmt w:val="bullet"/>
+      <w:lvlText w:val=""/>
+      <w:lvlJc w:val="left"/>
+      <w:pPr>
+        <w:tabs>
+          <w:tab w:val="num" w:pos="5760"/>
+        </w:tabs>
+        <w:ind w:left="5760" w:hanging="360"/>
+      </w:pPr>
+      <w:rPr>
+        <w:rFonts w:ascii="Wingdings" w:hAnsi="Wingdings" w:hint="default"/>
+        <w:sz w:val="20"/>
+      </w:rPr>
+    </w:lvl>
+    <w:lvl w:ilvl="8" w:tentative="1">
+      <w:start w:val="1"/>
+      <w:numFmt w:val="bullet"/>
+      <w:lvlText w:val=""/>
+      <w:lvlJc w:val="left"/>
+      <w:pPr>
+        <w:tabs>
+          <w:tab w:val="num" w:pos="6480"/>
+        </w:tabs>
+        <w:ind w:left="6480" w:hanging="360"/>
+      </w:pPr>
+      <w:rPr>
+        <w:rFonts w:ascii="Wingdings" w:hAnsi="Wingdings" w:hint="default"/>
+        <w:sz w:val="20"/>
+      </w:rPr>
+    </w:lvl>
+  </w:abstractNum>
+  <w:abstractNum w:abstractNumId="10" w15:restartNumberingAfterBreak="0">
     <w:nsid w:val="2F772AF3"/>
     <w:multiLevelType w:val="multilevel"/>
     <w:tmpl w:val="EE560A52"/>
@@ -1891,7 +2157,156 @@
       </w:pPr>
     </w:lvl>
   </w:abstractNum>
-  <w:abstractNum w:abstractNumId="6" w15:restartNumberingAfterBreak="0">
+  <w:abstractNum w:abstractNumId="11" w15:restartNumberingAfterBreak="0">
+    <w:nsid w:val="3F363F16"/>
+    <w:multiLevelType w:val="multilevel"/>
+    <w:tmpl w:val="CA2ED662"/>
+    <w:lvl w:ilvl="0">
+      <w:start w:val="1"/>
+      <w:numFmt w:val="bullet"/>
+      <w:lvlText w:val=""/>
+      <w:lvlJc w:val="left"/>
+      <w:pPr>
+        <w:tabs>
+          <w:tab w:val="num" w:pos="720"/>
+        </w:tabs>
+        <w:ind w:left="720" w:hanging="360"/>
+      </w:pPr>
+      <w:rPr>
+        <w:rFonts w:ascii="Symbol" w:hAnsi="Symbol" w:hint="default"/>
+        <w:sz w:val="20"/>
+      </w:rPr>
+    </w:lvl>
+    <w:lvl w:ilvl="1" w:tentative="1">
+      <w:start w:val="1"/>
+      <w:numFmt w:val="bullet"/>
+      <w:lvlText w:val="o"/>
+      <w:lvlJc w:val="left"/>
+      <w:pPr>
+        <w:tabs>
+          <w:tab w:val="num" w:pos="1440"/>
+        </w:tabs>
+        <w:ind w:left="1440" w:hanging="360"/>
+      </w:pPr>
+      <w:rPr>
+        <w:rFonts w:ascii="Courier New" w:hAnsi="Courier New" w:hint="default"/>
+        <w:sz w:val="20"/>
+      </w:rPr>
+    </w:lvl>
+    <w:lvl w:ilvl="2" w:tentative="1">
+      <w:start w:val="1"/>
+      <w:numFmt w:val="bullet"/>
+      <w:lvlText w:val=""/>
+      <w:lvlJc w:val="left"/>
+      <w:pPr>
+        <w:tabs>
+          <w:tab w:val="num" w:pos="2160"/>
+        </w:tabs>
+        <w:ind w:left="2160" w:hanging="360"/>
+      </w:pPr>
+      <w:rPr>
+        <w:rFonts w:ascii="Wingdings" w:hAnsi="Wingdings" w:hint="default"/>
+        <w:sz w:val="20"/>
+      </w:rPr>
+    </w:lvl>
+    <w:lvl w:ilvl="3" w:tentative="1">
+      <w:start w:val="1"/>
+      <w:numFmt w:val="bullet"/>
+      <w:lvlText w:val=""/>
+      <w:lvlJc w:val="left"/>
+      <w:pPr>
+        <w:tabs>
+          <w:tab w:val="num" w:pos="2880"/>
+        </w:tabs>
+        <w:ind w:left="2880" w:hanging="360"/>
+      </w:pPr>
+      <w:rPr>
+        <w:rFonts w:ascii="Wingdings" w:hAnsi="Wingdings" w:hint="default"/>
+        <w:sz w:val="20"/>
+      </w:rPr>
+    </w:lvl>
+    <w:lvl w:ilvl="4" w:tentative="1">
+      <w:start w:val="1"/>
+      <w:numFmt w:val="bullet"/>
+      <w:lvlText w:val=""/>
+      <w:lvlJc w:val="left"/>
+      <w:pPr>
+        <w:tabs>
+          <w:tab w:val="num" w:pos="3600"/>
+        </w:tabs>
+        <w:ind w:left="3600" w:hanging="360"/>
+      </w:pPr>
+      <w:rPr>
+        <w:rFonts w:ascii="Wingdings" w:hAnsi="Wingdings" w:hint="default"/>
+        <w:sz w:val="20"/>
+      </w:rPr>
+    </w:lvl>
+    <w:lvl w:ilvl="5" w:tentative="1">
+      <w:start w:val="1"/>
+      <w:numFmt w:val="bullet"/>
+      <w:lvlText w:val=""/>
+      <w:lvlJc w:val="left"/>
+      <w:pPr>
+        <w:tabs>
+          <w:tab w:val="num" w:pos="4320"/>
+        </w:tabs>
+        <w:ind w:left="4320" w:hanging="360"/>
+      </w:pPr>
+      <w:rPr>
+        <w:rFonts w:ascii="Wingdings" w:hAnsi="Wingdings" w:hint="default"/>
+        <w:sz w:val="20"/>
+      </w:rPr>
+    </w:lvl>
+    <w:lvl w:ilvl="6" w:tentative="1">
+      <w:start w:val="1"/>
+      <w:numFmt w:val="bullet"/>
+      <w:lvlText w:val=""/>
+      <w:lvlJc w:val="left"/>
+      <w:pPr>
+        <w:tabs>
+          <w:tab w:val="num" w:pos="5040"/>
+        </w:tabs>
+        <w:ind w:left="5040" w:hanging="360"/>
+      </w:pPr>
+      <w:rPr>
+        <w:rFonts w:ascii="Wingdings" w:hAnsi="Wingdings" w:hint="default"/>
+        <w:sz w:val="20"/>
+      </w:rPr>
+    </w:lvl>
+    <w:lvl w:ilvl="7" w:tentative="1">
+      <w:start w:val="1"/>
+      <w:numFmt w:val="bullet"/>
+      <w:lvlText w:val=""/>
+      <w:lvlJc w:val="left"/>
+      <w:pPr>
+        <w:tabs>
+          <w:tab w:val="num" w:pos="5760"/>
+        </w:tabs>
+        <w:ind w:left="5760" w:hanging="360"/>
+      </w:pPr>
+      <w:rPr>
+        <w:rFonts w:ascii="Wingdings" w:hAnsi="Wingdings" w:hint="default"/>
+        <w:sz w:val="20"/>
+      </w:rPr>
+    </w:lvl>
+    <w:lvl w:ilvl="8" w:tentative="1">
+      <w:start w:val="1"/>
+      <w:numFmt w:val="bullet"/>
+      <w:lvlText w:val=""/>
+      <w:lvlJc w:val="left"/>
+      <w:pPr>
+        <w:tabs>
+          <w:tab w:val="num" w:pos="6480"/>
+        </w:tabs>
+        <w:ind w:left="6480" w:hanging="360"/>
+      </w:pPr>
+      <w:rPr>
+        <w:rFonts w:ascii="Wingdings" w:hAnsi="Wingdings" w:hint="default"/>
+        <w:sz w:val="20"/>
+      </w:rPr>
+    </w:lvl>
+  </w:abstractNum>
+  <w:abstractNum w:abstractNumId="12" w15:restartNumberingAfterBreak="0">
     <w:nsid w:val="41644EFE"/>
     <w:multiLevelType w:val="multilevel"/>
     <w:tmpl w:val="5E4640C2"/>
@@ -2008,7 +2423,603 @@
       </w:pPr>
     </w:lvl>
   </w:abstractNum>
-  <w:abstractNum w:abstractNumId="7" w15:restartNumberingAfterBreak="0">
+  <w:abstractNum w:abstractNumId="13" w15:restartNumberingAfterBreak="0">
+    <w:nsid w:val="41BC1DCD"/>
+    <w:multiLevelType w:val="multilevel"/>
+    <w:tmpl w:val="03BA6F50"/>
+    <w:lvl w:ilvl="0">
+      <w:start w:val="1"/>
+      <w:numFmt w:val="bullet"/>
+      <w:lvlText w:val=""/>
+      <w:lvlJc w:val="left"/>
+      <w:pPr>
+        <w:tabs>
+          <w:tab w:val="num" w:pos="720"/>
+        </w:tabs>
+        <w:ind w:left="720" w:hanging="360"/>
+      </w:pPr>
+      <w:rPr>
+        <w:rFonts w:ascii="Symbol" w:hAnsi="Symbol" w:hint="default"/>
+        <w:sz w:val="20"/>
+      </w:rPr>
+    </w:lvl>
+    <w:lvl w:ilvl="1" w:tentative="1">
+      <w:start w:val="1"/>
+      <w:numFmt w:val="bullet"/>
+      <w:lvlText w:val="o"/>
+      <w:lvlJc w:val="left"/>
+      <w:pPr>
+        <w:tabs>
+          <w:tab w:val="num" w:pos="1440"/>
+        </w:tabs>
+        <w:ind w:left="1440" w:hanging="360"/>
+      </w:pPr>
+      <w:rPr>
+        <w:rFonts w:ascii="Courier New" w:hAnsi="Courier New" w:hint="default"/>
+        <w:sz w:val="20"/>
+      </w:rPr>
+    </w:lvl>
+    <w:lvl w:ilvl="2" w:tentative="1">
+      <w:start w:val="1"/>
+      <w:numFmt w:val="bullet"/>
+      <w:lvlText w:val=""/>
+      <w:lvlJc w:val="left"/>
+      <w:pPr>
+        <w:tabs>
+          <w:tab w:val="num" w:pos="2160"/>
+        </w:tabs>
+        <w:ind w:left="2160" w:hanging="360"/>
+      </w:pPr>
+      <w:rPr>
+        <w:rFonts w:ascii="Wingdings" w:hAnsi="Wingdings" w:hint="default"/>
+        <w:sz w:val="20"/>
+      </w:rPr>
+    </w:lvl>
+    <w:lvl w:ilvl="3" w:tentative="1">
+      <w:start w:val="1"/>
+      <w:numFmt w:val="bullet"/>
+      <w:lvlText w:val=""/>
+      <w:lvlJc w:val="left"/>
+      <w:pPr>
+        <w:tabs>
+          <w:tab w:val="num" w:pos="2880"/>
+        </w:tabs>
+        <w:ind w:left="2880" w:hanging="360"/>
+      </w:pPr>
+      <w:rPr>
+        <w:rFonts w:ascii="Wingdings" w:hAnsi="Wingdings" w:hint="default"/>
+        <w:sz w:val="20"/>
+      </w:rPr>
+    </w:lvl>
+    <w:lvl w:ilvl="4" w:tentative="1">
+      <w:start w:val="1"/>
+      <w:numFmt w:val="bullet"/>
+      <w:lvlText w:val=""/>
+      <w:lvlJc w:val="left"/>
+      <w:pPr>
+        <w:tabs>
+          <w:tab w:val="num" w:pos="3600"/>
+        </w:tabs>
+        <w:ind w:left="3600" w:hanging="360"/>
+      </w:pPr>
+      <w:rPr>
+        <w:rFonts w:ascii="Wingdings" w:hAnsi="Wingdings" w:hint="default"/>
+        <w:sz w:val="20"/>
+      </w:rPr>
+    </w:lvl>
+    <w:lvl w:ilvl="5" w:tentative="1">
+      <w:start w:val="1"/>
+      <w:numFmt w:val="bullet"/>
+      <w:lvlText w:val=""/>
+      <w:lvlJc w:val="left"/>
+      <w:pPr>
+        <w:tabs>
+          <w:tab w:val="num" w:pos="4320"/>
+        </w:tabs>
+        <w:ind w:left="4320" w:hanging="360"/>
+      </w:pPr>
+      <w:rPr>
+        <w:rFonts w:ascii="Wingdings" w:hAnsi="Wingdings" w:hint="default"/>
+        <w:sz w:val="20"/>
+      </w:rPr>
+    </w:lvl>
+    <w:lvl w:ilvl="6" w:tentative="1">
+      <w:start w:val="1"/>
+      <w:numFmt w:val="bullet"/>
+      <w:lvlText w:val=""/>
+      <w:lvlJc w:val="left"/>
+      <w:pPr>
+        <w:tabs>
+          <w:tab w:val="num" w:pos="5040"/>
+        </w:tabs>
+        <w:ind w:left="5040" w:hanging="360"/>
+      </w:pPr>
+      <w:rPr>
+        <w:rFonts w:ascii="Wingdings" w:hAnsi="Wingdings" w:hint="default"/>
+        <w:sz w:val="20"/>
+      </w:rPr>
+    </w:lvl>
+    <w:lvl w:ilvl="7" w:tentative="1">
+      <w:start w:val="1"/>
+      <w:numFmt w:val="bullet"/>
+      <w:lvlText w:val=""/>
+      <w:lvlJc w:val="left"/>
+      <w:pPr>
+        <w:tabs>
+          <w:tab w:val="num" w:pos="5760"/>
+        </w:tabs>
+        <w:ind w:left="5760" w:hanging="360"/>
+      </w:pPr>
+      <w:rPr>
+        <w:rFonts w:ascii="Wingdings" w:hAnsi="Wingdings" w:hint="default"/>
+        <w:sz w:val="20"/>
+      </w:rPr>
+    </w:lvl>
+    <w:lvl w:ilvl="8" w:tentative="1">
+      <w:start w:val="1"/>
+      <w:numFmt w:val="bullet"/>
+      <w:lvlText w:val=""/>
+      <w:lvlJc w:val="left"/>
+      <w:pPr>
+        <w:tabs>
+          <w:tab w:val="num" w:pos="6480"/>
+        </w:tabs>
+        <w:ind w:left="6480" w:hanging="360"/>
+      </w:pPr>
+      <w:rPr>
+        <w:rFonts w:ascii="Wingdings" w:hAnsi="Wingdings" w:hint="default"/>
+        <w:sz w:val="20"/>
+      </w:rPr>
+    </w:lvl>
+  </w:abstractNum>
+  <w:abstractNum w:abstractNumId="14" w15:restartNumberingAfterBreak="0">
+    <w:nsid w:val="4C2A1948"/>
+    <w:multiLevelType w:val="multilevel"/>
+    <w:tmpl w:val="22A0C35C"/>
+    <w:lvl w:ilvl="0">
+      <w:start w:val="1"/>
+      <w:numFmt w:val="bullet"/>
+      <w:lvlText w:val=""/>
+      <w:lvlJc w:val="left"/>
+      <w:pPr>
+        <w:tabs>
+          <w:tab w:val="num" w:pos="720"/>
+        </w:tabs>
+        <w:ind w:left="720" w:hanging="360"/>
+      </w:pPr>
+      <w:rPr>
+        <w:rFonts w:ascii="Symbol" w:hAnsi="Symbol" w:hint="default"/>
+        <w:sz w:val="20"/>
+      </w:rPr>
+    </w:lvl>
+    <w:lvl w:ilvl="1" w:tentative="1">
+      <w:start w:val="1"/>
+      <w:numFmt w:val="bullet"/>
+      <w:lvlText w:val="o"/>
+      <w:lvlJc w:val="left"/>
+      <w:pPr>
+        <w:tabs>
+          <w:tab w:val="num" w:pos="1440"/>
+        </w:tabs>
+        <w:ind w:left="1440" w:hanging="360"/>
+      </w:pPr>
+      <w:rPr>
+        <w:rFonts w:ascii="Courier New" w:hAnsi="Courier New" w:hint="default"/>
+        <w:sz w:val="20"/>
+      </w:rPr>
+    </w:lvl>
+    <w:lvl w:ilvl="2" w:tentative="1">
+      <w:start w:val="1"/>
+      <w:numFmt w:val="bullet"/>
+      <w:lvlText w:val=""/>
+      <w:lvlJc w:val="left"/>
+      <w:pPr>
+        <w:tabs>
+          <w:tab w:val="num" w:pos="2160"/>
+        </w:tabs>
+        <w:ind w:left="2160" w:hanging="360"/>
+      </w:pPr>
+      <w:rPr>
+        <w:rFonts w:ascii="Wingdings" w:hAnsi="Wingdings" w:hint="default"/>
+        <w:sz w:val="20"/>
+      </w:rPr>
+    </w:lvl>
+    <w:lvl w:ilvl="3" w:tentative="1">
+      <w:start w:val="1"/>
+      <w:numFmt w:val="bullet"/>
+      <w:lvlText w:val=""/>
+      <w:lvlJc w:val="left"/>
+      <w:pPr>
+        <w:tabs>
+          <w:tab w:val="num" w:pos="2880"/>
+        </w:tabs>
+        <w:ind w:left="2880" w:hanging="360"/>
+      </w:pPr>
+      <w:rPr>
+        <w:rFonts w:ascii="Wingdings" w:hAnsi="Wingdings" w:hint="default"/>
+        <w:sz w:val="20"/>
+      </w:rPr>
+    </w:lvl>
+    <w:lvl w:ilvl="4" w:tentative="1">
+      <w:start w:val="1"/>
+      <w:numFmt w:val="bullet"/>
+      <w:lvlText w:val=""/>
+      <w:lvlJc w:val="left"/>
+      <w:pPr>
+        <w:tabs>
+          <w:tab w:val="num" w:pos="3600"/>
+        </w:tabs>
+        <w:ind w:left="3600" w:hanging="360"/>
+      </w:pPr>
+      <w:rPr>
+        <w:rFonts w:ascii="Wingdings" w:hAnsi="Wingdings" w:hint="default"/>
+        <w:sz w:val="20"/>
+      </w:rPr>
+    </w:lvl>
+    <w:lvl w:ilvl="5" w:tentative="1">
+      <w:start w:val="1"/>
+      <w:numFmt w:val="bullet"/>
+      <w:lvlText w:val=""/>
+      <w:lvlJc w:val="left"/>
+      <w:pPr>
+        <w:tabs>
+          <w:tab w:val="num" w:pos="4320"/>
+        </w:tabs>
+        <w:ind w:left="4320" w:hanging="360"/>
+      </w:pPr>
+      <w:rPr>
+        <w:rFonts w:ascii="Wingdings" w:hAnsi="Wingdings" w:hint="default"/>
+        <w:sz w:val="20"/>
+      </w:rPr>
+    </w:lvl>
+    <w:lvl w:ilvl="6" w:tentative="1">
+      <w:start w:val="1"/>
+      <w:numFmt w:val="bullet"/>
+      <w:lvlText w:val=""/>
+      <w:lvlJc w:val="left"/>
+      <w:pPr>
+        <w:tabs>
+          <w:tab w:val="num" w:pos="5040"/>
+        </w:tabs>
+        <w:ind w:left="5040" w:hanging="360"/>
+      </w:pPr>
+      <w:rPr>
+        <w:rFonts w:ascii="Wingdings" w:hAnsi="Wingdings" w:hint="default"/>
+        <w:sz w:val="20"/>
+      </w:rPr>
+    </w:lvl>
+    <w:lvl w:ilvl="7" w:tentative="1">
+      <w:start w:val="1"/>
+      <w:numFmt w:val="bullet"/>
+      <w:lvlText w:val=""/>
+      <w:lvlJc w:val="left"/>
+      <w:pPr>
+        <w:tabs>
+          <w:tab w:val="num" w:pos="5760"/>
+        </w:tabs>
+        <w:ind w:left="5760" w:hanging="360"/>
+      </w:pPr>
+      <w:rPr>
+        <w:rFonts w:ascii="Wingdings" w:hAnsi="Wingdings" w:hint="default"/>
+        <w:sz w:val="20"/>
+      </w:rPr>
+    </w:lvl>
+    <w:lvl w:ilvl="8" w:tentative="1">
+      <w:start w:val="1"/>
+      <w:numFmt w:val="bullet"/>
+      <w:lvlText w:val=""/>
+      <w:lvlJc w:val="left"/>
+      <w:pPr>
+        <w:tabs>
+          <w:tab w:val="num" w:pos="6480"/>
+        </w:tabs>
+        <w:ind w:left="6480" w:hanging="360"/>
+      </w:pPr>
+      <w:rPr>
+        <w:rFonts w:ascii="Wingdings" w:hAnsi="Wingdings" w:hint="default"/>
+        <w:sz w:val="20"/>
+      </w:rPr>
+    </w:lvl>
+  </w:abstractNum>
+  <w:abstractNum w:abstractNumId="15" w15:restartNumberingAfterBreak="0">
+    <w:nsid w:val="4DEB7E1D"/>
+    <w:multiLevelType w:val="multilevel"/>
+    <w:tmpl w:val="F3245E4A"/>
+    <w:lvl w:ilvl="0">
+      <w:start w:val="1"/>
+      <w:numFmt w:val="bullet"/>
+      <w:lvlText w:val=""/>
+      <w:lvlJc w:val="left"/>
+      <w:pPr>
+        <w:tabs>
+          <w:tab w:val="num" w:pos="720"/>
+        </w:tabs>
+        <w:ind w:left="720" w:hanging="360"/>
+      </w:pPr>
+      <w:rPr>
+        <w:rFonts w:ascii="Symbol" w:hAnsi="Symbol" w:hint="default"/>
+        <w:sz w:val="20"/>
+      </w:rPr>
+    </w:lvl>
+    <w:lvl w:ilvl="1" w:tentative="1">
+      <w:start w:val="1"/>
+      <w:numFmt w:val="bullet"/>
+      <w:lvlText w:val="o"/>
+      <w:lvlJc w:val="left"/>
+      <w:pPr>
+        <w:tabs>
+          <w:tab w:val="num" w:pos="1440"/>
+        </w:tabs>
+        <w:ind w:left="1440" w:hanging="360"/>
+      </w:pPr>
+      <w:rPr>
+        <w:rFonts w:ascii="Courier New" w:hAnsi="Courier New" w:hint="default"/>
+        <w:sz w:val="20"/>
+      </w:rPr>
+    </w:lvl>
+    <w:lvl w:ilvl="2" w:tentative="1">
+      <w:start w:val="1"/>
+      <w:numFmt w:val="bullet"/>
+      <w:lvlText w:val=""/>
+      <w:lvlJc w:val="left"/>
+      <w:pPr>
+        <w:tabs>
+          <w:tab w:val="num" w:pos="2160"/>
+        </w:tabs>
+        <w:ind w:left="2160" w:hanging="360"/>
+      </w:pPr>
+      <w:rPr>
+        <w:rFonts w:ascii="Wingdings" w:hAnsi="Wingdings" w:hint="default"/>
+        <w:sz w:val="20"/>
+      </w:rPr>
+    </w:lvl>
+    <w:lvl w:ilvl="3" w:tentative="1">
+      <w:start w:val="1"/>
+      <w:numFmt w:val="bullet"/>
+      <w:lvlText w:val=""/>
+      <w:lvlJc w:val="left"/>
+      <w:pPr>
+        <w:tabs>
+          <w:tab w:val="num" w:pos="2880"/>
+        </w:tabs>
+        <w:ind w:left="2880" w:hanging="360"/>
+      </w:pPr>
+      <w:rPr>
+        <w:rFonts w:ascii="Wingdings" w:hAnsi="Wingdings" w:hint="default"/>
+        <w:sz w:val="20"/>
+      </w:rPr>
+    </w:lvl>
+    <w:lvl w:ilvl="4" w:tentative="1">
+      <w:start w:val="1"/>
+      <w:numFmt w:val="bullet"/>
+      <w:lvlText w:val=""/>
+      <w:lvlJc w:val="left"/>
+      <w:pPr>
+        <w:tabs>
+          <w:tab w:val="num" w:pos="3600"/>
+        </w:tabs>
+        <w:ind w:left="3600" w:hanging="360"/>
+      </w:pPr>
+      <w:rPr>
+        <w:rFonts w:ascii="Wingdings" w:hAnsi="Wingdings" w:hint="default"/>
+        <w:sz w:val="20"/>
+      </w:rPr>
+    </w:lvl>
+    <w:lvl w:ilvl="5" w:tentative="1">
+      <w:start w:val="1"/>
+      <w:numFmt w:val="bullet"/>
+      <w:lvlText w:val=""/>
+      <w:lvlJc w:val="left"/>
+      <w:pPr>
+        <w:tabs>
+          <w:tab w:val="num" w:pos="4320"/>
+        </w:tabs>
+        <w:ind w:left="4320" w:hanging="360"/>
+      </w:pPr>
+      <w:rPr>
+        <w:rFonts w:ascii="Wingdings" w:hAnsi="Wingdings" w:hint="default"/>
+        <w:sz w:val="20"/>
+      </w:rPr>
+    </w:lvl>
+    <w:lvl w:ilvl="6" w:tentative="1">
+      <w:start w:val="1"/>
+      <w:numFmt w:val="bullet"/>
+      <w:lvlText w:val=""/>
+      <w:lvlJc w:val="left"/>
+      <w:pPr>
+        <w:tabs>
+          <w:tab w:val="num" w:pos="5040"/>
+        </w:tabs>
+        <w:ind w:left="5040" w:hanging="360"/>
+      </w:pPr>
+      <w:rPr>
+        <w:rFonts w:ascii="Wingdings" w:hAnsi="Wingdings" w:hint="default"/>
+        <w:sz w:val="20"/>
+      </w:rPr>
+    </w:lvl>
+    <w:lvl w:ilvl="7" w:tentative="1">
+      <w:start w:val="1"/>
+      <w:numFmt w:val="bullet"/>
+      <w:lvlText w:val=""/>
+      <w:lvlJc w:val="left"/>
+      <w:pPr>
+        <w:tabs>
+          <w:tab w:val="num" w:pos="5760"/>
+        </w:tabs>
+        <w:ind w:left="5760" w:hanging="360"/>
+      </w:pPr>
+      <w:rPr>
+        <w:rFonts w:ascii="Wingdings" w:hAnsi="Wingdings" w:hint="default"/>
+        <w:sz w:val="20"/>
+      </w:rPr>
+    </w:lvl>
+    <w:lvl w:ilvl="8" w:tentative="1">
+      <w:start w:val="1"/>
+      <w:numFmt w:val="bullet"/>
+      <w:lvlText w:val=""/>
+      <w:lvlJc w:val="left"/>
+      <w:pPr>
+        <w:tabs>
+          <w:tab w:val="num" w:pos="6480"/>
+        </w:tabs>
+        <w:ind w:left="6480" w:hanging="360"/>
+      </w:pPr>
+      <w:rPr>
+        <w:rFonts w:ascii="Wingdings" w:hAnsi="Wingdings" w:hint="default"/>
+        <w:sz w:val="20"/>
+      </w:rPr>
+    </w:lvl>
+  </w:abstractNum>
+  <w:abstractNum w:abstractNumId="16" w15:restartNumberingAfterBreak="0">
+    <w:nsid w:val="5619511B"/>
+    <w:multiLevelType w:val="multilevel"/>
+    <w:tmpl w:val="5CD6F8FA"/>
+    <w:lvl w:ilvl="0">
+      <w:start w:val="1"/>
+      <w:numFmt w:val="bullet"/>
+      <w:lvlText w:val=""/>
+      <w:lvlJc w:val="left"/>
+      <w:pPr>
+        <w:tabs>
+          <w:tab w:val="num" w:pos="720"/>
+        </w:tabs>
+        <w:ind w:left="720" w:hanging="360"/>
+      </w:pPr>
+      <w:rPr>
+        <w:rFonts w:ascii="Symbol" w:hAnsi="Symbol" w:hint="default"/>
+        <w:sz w:val="20"/>
+      </w:rPr>
+    </w:lvl>
+    <w:lvl w:ilvl="1" w:tentative="1">
+      <w:start w:val="1"/>
+      <w:numFmt w:val="bullet"/>
+      <w:lvlText w:val="o"/>
+      <w:lvlJc w:val="left"/>
+      <w:pPr>
+        <w:tabs>
+          <w:tab w:val="num" w:pos="1440"/>
+        </w:tabs>
+        <w:ind w:left="1440" w:hanging="360"/>
+      </w:pPr>
+      <w:rPr>
+        <w:rFonts w:ascii="Courier New" w:hAnsi="Courier New" w:hint="default"/>
+        <w:sz w:val="20"/>
+      </w:rPr>
+    </w:lvl>
+    <w:lvl w:ilvl="2" w:tentative="1">
+      <w:start w:val="1"/>
+      <w:numFmt w:val="bullet"/>
+      <w:lvlText w:val=""/>
+      <w:lvlJc w:val="left"/>
+      <w:pPr>
+        <w:tabs>
+          <w:tab w:val="num" w:pos="2160"/>
+        </w:tabs>
+        <w:ind w:left="2160" w:hanging="360"/>
+      </w:pPr>
+      <w:rPr>
+        <w:rFonts w:ascii="Wingdings" w:hAnsi="Wingdings" w:hint="default"/>
+        <w:sz w:val="20"/>
+      </w:rPr>
+    </w:lvl>
+    <w:lvl w:ilvl="3" w:tentative="1">
+      <w:start w:val="1"/>
+      <w:numFmt w:val="bullet"/>
+      <w:lvlText w:val=""/>
+      <w:lvlJc w:val="left"/>
+      <w:pPr>
+        <w:tabs>
+          <w:tab w:val="num" w:pos="2880"/>
+        </w:tabs>
+        <w:ind w:left="2880" w:hanging="360"/>
+      </w:pPr>
+      <w:rPr>
+        <w:rFonts w:ascii="Wingdings" w:hAnsi="Wingdings" w:hint="default"/>
+        <w:sz w:val="20"/>
+      </w:rPr>
+    </w:lvl>
+    <w:lvl w:ilvl="4" w:tentative="1">
+      <w:start w:val="1"/>
+      <w:numFmt w:val="bullet"/>
+      <w:lvlText w:val=""/>
+      <w:lvlJc w:val="left"/>
+      <w:pPr>
+        <w:tabs>
+          <w:tab w:val="num" w:pos="3600"/>
+        </w:tabs>
+        <w:ind w:left="3600" w:hanging="360"/>
+      </w:pPr>
+      <w:rPr>
+        <w:rFonts w:ascii="Wingdings" w:hAnsi="Wingdings" w:hint="default"/>
+        <w:sz w:val="20"/>
+      </w:rPr>
+    </w:lvl>
+    <w:lvl w:ilvl="5" w:tentative="1">
+      <w:start w:val="1"/>
+      <w:numFmt w:val="bullet"/>
+      <w:lvlText w:val=""/>
+      <w:lvlJc w:val="left"/>
+      <w:pPr>
+        <w:tabs>
+          <w:tab w:val="num" w:pos="4320"/>
+        </w:tabs>
+        <w:ind w:left="4320" w:hanging="360"/>
+      </w:pPr>
+      <w:rPr>
+        <w:rFonts w:ascii="Wingdings" w:hAnsi="Wingdings" w:hint="default"/>
+        <w:sz w:val="20"/>
+      </w:rPr>
+    </w:lvl>
+    <w:lvl w:ilvl="6" w:tentative="1">
+      <w:start w:val="1"/>
+      <w:numFmt w:val="bullet"/>
+      <w:lvlText w:val=""/>
+      <w:lvlJc w:val="left"/>
+      <w:pPr>
+        <w:tabs>
+          <w:tab w:val="num" w:pos="5040"/>
+        </w:tabs>
+        <w:ind w:left="5040" w:hanging="360"/>
+      </w:pPr>
+      <w:rPr>
+        <w:rFonts w:ascii="Wingdings" w:hAnsi="Wingdings" w:hint="default"/>
+        <w:sz w:val="20"/>
+      </w:rPr>
+    </w:lvl>
+    <w:lvl w:ilvl="7" w:tentative="1">
+      <w:start w:val="1"/>
+      <w:numFmt w:val="bullet"/>
+      <w:lvlText w:val=""/>
+      <w:lvlJc w:val="left"/>
+      <w:pPr>
+        <w:tabs>
+          <w:tab w:val="num" w:pos="5760"/>
+        </w:tabs>
+        <w:ind w:left="5760" w:hanging="360"/>
+      </w:pPr>
+      <w:rPr>
+        <w:rFonts w:ascii="Wingdings" w:hAnsi="Wingdings" w:hint="default"/>
+        <w:sz w:val="20"/>
+      </w:rPr>
+    </w:lvl>
+    <w:lvl w:ilvl="8" w:tentative="1">
+      <w:start w:val="1"/>
+      <w:numFmt w:val="bullet"/>
+      <w:lvlText w:val=""/>
+      <w:lvlJc w:val="left"/>
+      <w:pPr>
+        <w:tabs>
+          <w:tab w:val="num" w:pos="6480"/>
+        </w:tabs>
+        <w:ind w:left="6480" w:hanging="360"/>
+      </w:pPr>
+      <w:rPr>
+        <w:rFonts w:ascii="Wingdings" w:hAnsi="Wingdings" w:hint="default"/>
+        <w:sz w:val="20"/>
+      </w:rPr>
+    </w:lvl>
+  </w:abstractNum>
+  <w:abstractNum w:abstractNumId="17" w15:restartNumberingAfterBreak="0">
     <w:nsid w:val="574F4CDA"/>
     <w:multiLevelType w:val="multilevel"/>
     <w:tmpl w:val="3C74873A"/>
@@ -2157,7 +3168,1139 @@
       </w:rPr>
     </w:lvl>
   </w:abstractNum>
-  <w:abstractNum w:abstractNumId="8" w15:restartNumberingAfterBreak="0">
+  <w:abstractNum w:abstractNumId="18" w15:restartNumberingAfterBreak="0">
+    <w:nsid w:val="575E708E"/>
+    <w:multiLevelType w:val="hybridMultilevel"/>
+    <w:tmpl w:val="0166EB00"/>
+    <w:lvl w:ilvl="0" w:tplc="040C000F">
+      <w:start w:val="1"/>
+      <w:numFmt w:val="decimal"/>
+      <w:lvlText w:val="%1."/>
+      <w:lvlJc w:val="left"/>
+      <w:pPr>
+        <w:ind w:left="720" w:hanging="360"/>
+      </w:pPr>
+      <w:rPr>
+        <w:rFonts w:hint="default"/>
+      </w:rPr>
+    </w:lvl>
+    <w:lvl w:ilvl="1" w:tplc="040C0019" w:tentative="1">
+      <w:start w:val="1"/>
+      <w:numFmt w:val="lowerLetter"/>
+      <w:lvlText w:val="%2."/>
+      <w:lvlJc w:val="left"/>
+      <w:pPr>
+        <w:ind w:left="1440" w:hanging="360"/>
+      </w:pPr>
+    </w:lvl>
+    <w:lvl w:ilvl="2" w:tplc="040C001B" w:tentative="1">
+      <w:start w:val="1"/>
+      <w:numFmt w:val="lowerRoman"/>
+      <w:lvlText w:val="%3."/>
+      <w:lvlJc w:val="right"/>
+      <w:pPr>
+        <w:ind w:left="2160" w:hanging="180"/>
+      </w:pPr>
+    </w:lvl>
+    <w:lvl w:ilvl="3" w:tplc="040C000F" w:tentative="1">
+      <w:start w:val="1"/>
+      <w:numFmt w:val="decimal"/>
+      <w:lvlText w:val="%4."/>
+      <w:lvlJc w:val="left"/>
+      <w:pPr>
+        <w:ind w:left="2880" w:hanging="360"/>
+      </w:pPr>
+    </w:lvl>
+    <w:lvl w:ilvl="4" w:tplc="040C0019" w:tentative="1">
+      <w:start w:val="1"/>
+      <w:numFmt w:val="lowerLetter"/>
+      <w:lvlText w:val="%5."/>
+      <w:lvlJc w:val="left"/>
+      <w:pPr>
+        <w:ind w:left="3600" w:hanging="360"/>
+      </w:pPr>
+    </w:lvl>
+    <w:lvl w:ilvl="5" w:tplc="040C001B" w:tentative="1">
+      <w:start w:val="1"/>
+      <w:numFmt w:val="lowerRoman"/>
+      <w:lvlText w:val="%6."/>
+      <w:lvlJc w:val="right"/>
+      <w:pPr>
+        <w:ind w:left="4320" w:hanging="180"/>
+      </w:pPr>
+    </w:lvl>
+    <w:lvl w:ilvl="6" w:tplc="040C000F" w:tentative="1">
+      <w:start w:val="1"/>
+      <w:numFmt w:val="decimal"/>
+      <w:lvlText w:val="%7."/>
+      <w:lvlJc w:val="left"/>
+      <w:pPr>
+        <w:ind w:left="5040" w:hanging="360"/>
+      </w:pPr>
+    </w:lvl>
+    <w:lvl w:ilvl="7" w:tplc="040C0019" w:tentative="1">
+      <w:start w:val="1"/>
+      <w:numFmt w:val="lowerLetter"/>
+      <w:lvlText w:val="%8."/>
+      <w:lvlJc w:val="left"/>
+      <w:pPr>
+        <w:ind w:left="5760" w:hanging="360"/>
+      </w:pPr>
+    </w:lvl>
+    <w:lvl w:ilvl="8" w:tplc="040C001B" w:tentative="1">
+      <w:start w:val="1"/>
+      <w:numFmt w:val="lowerRoman"/>
+      <w:lvlText w:val="%9."/>
+      <w:lvlJc w:val="right"/>
+      <w:pPr>
+        <w:ind w:left="6480" w:hanging="180"/>
+      </w:pPr>
+    </w:lvl>
+  </w:abstractNum>
+  <w:abstractNum w:abstractNumId="19" w15:restartNumberingAfterBreak="0">
+    <w:nsid w:val="693741EF"/>
+    <w:multiLevelType w:val="multilevel"/>
+    <w:tmpl w:val="466C25E8"/>
+    <w:lvl w:ilvl="0">
+      <w:start w:val="1"/>
+      <w:numFmt w:val="bullet"/>
+      <w:lvlText w:val=""/>
+      <w:lvlJc w:val="left"/>
+      <w:pPr>
+        <w:tabs>
+          <w:tab w:val="num" w:pos="720"/>
+        </w:tabs>
+        <w:ind w:left="720" w:hanging="360"/>
+      </w:pPr>
+      <w:rPr>
+        <w:rFonts w:ascii="Symbol" w:hAnsi="Symbol" w:hint="default"/>
+        <w:sz w:val="20"/>
+      </w:rPr>
+    </w:lvl>
+    <w:lvl w:ilvl="1" w:tentative="1">
+      <w:start w:val="1"/>
+      <w:numFmt w:val="bullet"/>
+      <w:lvlText w:val="o"/>
+      <w:lvlJc w:val="left"/>
+      <w:pPr>
+        <w:tabs>
+          <w:tab w:val="num" w:pos="1440"/>
+        </w:tabs>
+        <w:ind w:left="1440" w:hanging="360"/>
+      </w:pPr>
+      <w:rPr>
+        <w:rFonts w:ascii="Courier New" w:hAnsi="Courier New" w:hint="default"/>
+        <w:sz w:val="20"/>
+      </w:rPr>
+    </w:lvl>
+    <w:lvl w:ilvl="2" w:tentative="1">
+      <w:start w:val="1"/>
+      <w:numFmt w:val="bullet"/>
+      <w:lvlText w:val=""/>
+      <w:lvlJc w:val="left"/>
+      <w:pPr>
+        <w:tabs>
+          <w:tab w:val="num" w:pos="2160"/>
+        </w:tabs>
+        <w:ind w:left="2160" w:hanging="360"/>
+      </w:pPr>
+      <w:rPr>
+        <w:rFonts w:ascii="Wingdings" w:hAnsi="Wingdings" w:hint="default"/>
+        <w:sz w:val="20"/>
+      </w:rPr>
+    </w:lvl>
+    <w:lvl w:ilvl="3" w:tentative="1">
+      <w:start w:val="1"/>
+      <w:numFmt w:val="bullet"/>
+      <w:lvlText w:val=""/>
+      <w:lvlJc w:val="left"/>
+      <w:pPr>
+        <w:tabs>
+          <w:tab w:val="num" w:pos="2880"/>
+        </w:tabs>
+        <w:ind w:left="2880" w:hanging="360"/>
+      </w:pPr>
+      <w:rPr>
+        <w:rFonts w:ascii="Wingdings" w:hAnsi="Wingdings" w:hint="default"/>
+        <w:sz w:val="20"/>
+      </w:rPr>
+    </w:lvl>
+    <w:lvl w:ilvl="4" w:tentative="1">
+      <w:start w:val="1"/>
+      <w:numFmt w:val="bullet"/>
+      <w:lvlText w:val=""/>
+      <w:lvlJc w:val="left"/>
+      <w:pPr>
+        <w:tabs>
+          <w:tab w:val="num" w:pos="3600"/>
+        </w:tabs>
+        <w:ind w:left="3600" w:hanging="360"/>
+      </w:pPr>
+      <w:rPr>
+        <w:rFonts w:ascii="Wingdings" w:hAnsi="Wingdings" w:hint="default"/>
+        <w:sz w:val="20"/>
+      </w:rPr>
+    </w:lvl>
+    <w:lvl w:ilvl="5" w:tentative="1">
+      <w:start w:val="1"/>
+      <w:numFmt w:val="bullet"/>
+      <w:lvlText w:val=""/>
+      <w:lvlJc w:val="left"/>
+      <w:pPr>
+        <w:tabs>
+          <w:tab w:val="num" w:pos="4320"/>
+        </w:tabs>
+        <w:ind w:left="4320" w:hanging="360"/>
+      </w:pPr>
+      <w:rPr>
+        <w:rFonts w:ascii="Wingdings" w:hAnsi="Wingdings" w:hint="default"/>
+        <w:sz w:val="20"/>
+      </w:rPr>
+    </w:lvl>
+    <w:lvl w:ilvl="6" w:tentative="1">
+      <w:start w:val="1"/>
+      <w:numFmt w:val="bullet"/>
+      <w:lvlText w:val=""/>
+      <w:lvlJc w:val="left"/>
+      <w:pPr>
+        <w:tabs>
+          <w:tab w:val="num" w:pos="5040"/>
+        </w:tabs>
+        <w:ind w:left="5040" w:hanging="360"/>
+      </w:pPr>
+      <w:rPr>
+        <w:rFonts w:ascii="Wingdings" w:hAnsi="Wingdings" w:hint="default"/>
+        <w:sz w:val="20"/>
+      </w:rPr>
+    </w:lvl>
+    <w:lvl w:ilvl="7" w:tentative="1">
+      <w:start w:val="1"/>
+      <w:numFmt w:val="bullet"/>
+      <w:lvlText w:val=""/>
+      <w:lvlJc w:val="left"/>
+      <w:pPr>
+        <w:tabs>
+          <w:tab w:val="num" w:pos="5760"/>
+        </w:tabs>
+        <w:ind w:left="5760" w:hanging="360"/>
+      </w:pPr>
+      <w:rPr>
+        <w:rFonts w:ascii="Wingdings" w:hAnsi="Wingdings" w:hint="default"/>
+        <w:sz w:val="20"/>
+      </w:rPr>
+    </w:lvl>
+    <w:lvl w:ilvl="8" w:tentative="1">
+      <w:start w:val="1"/>
+      <w:numFmt w:val="bullet"/>
+      <w:lvlText w:val=""/>
+      <w:lvlJc w:val="left"/>
+      <w:pPr>
+        <w:tabs>
+          <w:tab w:val="num" w:pos="6480"/>
+        </w:tabs>
+        <w:ind w:left="6480" w:hanging="360"/>
+      </w:pPr>
+      <w:rPr>
+        <w:rFonts w:ascii="Wingdings" w:hAnsi="Wingdings" w:hint="default"/>
+        <w:sz w:val="20"/>
+      </w:rPr>
+    </w:lvl>
+  </w:abstractNum>
+  <w:abstractNum w:abstractNumId="20" w15:restartNumberingAfterBreak="0">
+    <w:nsid w:val="6A200F8D"/>
+    <w:multiLevelType w:val="multilevel"/>
+    <w:tmpl w:val="82C4FAD8"/>
+    <w:lvl w:ilvl="0">
+      <w:start w:val="1"/>
+      <w:numFmt w:val="bullet"/>
+      <w:lvlText w:val=""/>
+      <w:lvlJc w:val="left"/>
+      <w:pPr>
+        <w:tabs>
+          <w:tab w:val="num" w:pos="720"/>
+        </w:tabs>
+        <w:ind w:left="720" w:hanging="360"/>
+      </w:pPr>
+      <w:rPr>
+        <w:rFonts w:ascii="Symbol" w:hAnsi="Symbol" w:hint="default"/>
+        <w:sz w:val="20"/>
+      </w:rPr>
+    </w:lvl>
+    <w:lvl w:ilvl="1" w:tentative="1">
+      <w:start w:val="1"/>
+      <w:numFmt w:val="bullet"/>
+      <w:lvlText w:val="o"/>
+      <w:lvlJc w:val="left"/>
+      <w:pPr>
+        <w:tabs>
+          <w:tab w:val="num" w:pos="1440"/>
+        </w:tabs>
+        <w:ind w:left="1440" w:hanging="360"/>
+      </w:pPr>
+      <w:rPr>
+        <w:rFonts w:ascii="Courier New" w:hAnsi="Courier New" w:hint="default"/>
+        <w:sz w:val="20"/>
+      </w:rPr>
+    </w:lvl>
+    <w:lvl w:ilvl="2" w:tentative="1">
+      <w:start w:val="1"/>
+      <w:numFmt w:val="bullet"/>
+      <w:lvlText w:val=""/>
+      <w:lvlJc w:val="left"/>
+      <w:pPr>
+        <w:tabs>
+          <w:tab w:val="num" w:pos="2160"/>
+        </w:tabs>
+        <w:ind w:left="2160" w:hanging="360"/>
+      </w:pPr>
+      <w:rPr>
+        <w:rFonts w:ascii="Wingdings" w:hAnsi="Wingdings" w:hint="default"/>
+        <w:sz w:val="20"/>
+      </w:rPr>
+    </w:lvl>
+    <w:lvl w:ilvl="3" w:tentative="1">
+      <w:start w:val="1"/>
+      <w:numFmt w:val="bullet"/>
+      <w:lvlText w:val=""/>
+      <w:lvlJc w:val="left"/>
+      <w:pPr>
+        <w:tabs>
+          <w:tab w:val="num" w:pos="2880"/>
+        </w:tabs>
+        <w:ind w:left="2880" w:hanging="360"/>
+      </w:pPr>
+      <w:rPr>
+        <w:rFonts w:ascii="Wingdings" w:hAnsi="Wingdings" w:hint="default"/>
+        <w:sz w:val="20"/>
+      </w:rPr>
+    </w:lvl>
+    <w:lvl w:ilvl="4" w:tentative="1">
+      <w:start w:val="1"/>
+      <w:numFmt w:val="bullet"/>
+      <w:lvlText w:val=""/>
+      <w:lvlJc w:val="left"/>
+      <w:pPr>
+        <w:tabs>
+          <w:tab w:val="num" w:pos="3600"/>
+        </w:tabs>
+        <w:ind w:left="3600" w:hanging="360"/>
+      </w:pPr>
+      <w:rPr>
+        <w:rFonts w:ascii="Wingdings" w:hAnsi="Wingdings" w:hint="default"/>
+        <w:sz w:val="20"/>
+      </w:rPr>
+    </w:lvl>
+    <w:lvl w:ilvl="5" w:tentative="1">
+      <w:start w:val="1"/>
+      <w:numFmt w:val="bullet"/>
+      <w:lvlText w:val=""/>
+      <w:lvlJc w:val="left"/>
+      <w:pPr>
+        <w:tabs>
+          <w:tab w:val="num" w:pos="4320"/>
+        </w:tabs>
+        <w:ind w:left="4320" w:hanging="360"/>
+      </w:pPr>
+      <w:rPr>
+        <w:rFonts w:ascii="Wingdings" w:hAnsi="Wingdings" w:hint="default"/>
+        <w:sz w:val="20"/>
+      </w:rPr>
+    </w:lvl>
+    <w:lvl w:ilvl="6" w:tentative="1">
+      <w:start w:val="1"/>
+      <w:numFmt w:val="bullet"/>
+      <w:lvlText w:val=""/>
+      <w:lvlJc w:val="left"/>
+      <w:pPr>
+        <w:tabs>
+          <w:tab w:val="num" w:pos="5040"/>
+        </w:tabs>
+        <w:ind w:left="5040" w:hanging="360"/>
+      </w:pPr>
+      <w:rPr>
+        <w:rFonts w:ascii="Wingdings" w:hAnsi="Wingdings" w:hint="default"/>
+        <w:sz w:val="20"/>
+      </w:rPr>
+    </w:lvl>
+    <w:lvl w:ilvl="7" w:tentative="1">
+      <w:start w:val="1"/>
+      <w:numFmt w:val="bullet"/>
+      <w:lvlText w:val=""/>
+      <w:lvlJc w:val="left"/>
+      <w:pPr>
+        <w:tabs>
+          <w:tab w:val="num" w:pos="5760"/>
+        </w:tabs>
+        <w:ind w:left="5760" w:hanging="360"/>
+      </w:pPr>
+      <w:rPr>
+        <w:rFonts w:ascii="Wingdings" w:hAnsi="Wingdings" w:hint="default"/>
+        <w:sz w:val="20"/>
+      </w:rPr>
+    </w:lvl>
+    <w:lvl w:ilvl="8" w:tentative="1">
+      <w:start w:val="1"/>
+      <w:numFmt w:val="bullet"/>
+      <w:lvlText w:val=""/>
+      <w:lvlJc w:val="left"/>
+      <w:pPr>
+        <w:tabs>
+          <w:tab w:val="num" w:pos="6480"/>
+        </w:tabs>
+        <w:ind w:left="6480" w:hanging="360"/>
+      </w:pPr>
+      <w:rPr>
+        <w:rFonts w:ascii="Wingdings" w:hAnsi="Wingdings" w:hint="default"/>
+        <w:sz w:val="20"/>
+      </w:rPr>
+    </w:lvl>
+  </w:abstractNum>
+  <w:abstractNum w:abstractNumId="21" w15:restartNumberingAfterBreak="0">
+    <w:nsid w:val="6C833DEA"/>
+    <w:multiLevelType w:val="multilevel"/>
+    <w:tmpl w:val="FCD28D02"/>
+    <w:lvl w:ilvl="0">
+      <w:start w:val="1"/>
+      <w:numFmt w:val="bullet"/>
+      <w:lvlText w:val=""/>
+      <w:lvlJc w:val="left"/>
+      <w:pPr>
+        <w:tabs>
+          <w:tab w:val="num" w:pos="720"/>
+        </w:tabs>
+        <w:ind w:left="720" w:hanging="360"/>
+      </w:pPr>
+      <w:rPr>
+        <w:rFonts w:ascii="Symbol" w:hAnsi="Symbol" w:hint="default"/>
+        <w:sz w:val="20"/>
+      </w:rPr>
+    </w:lvl>
+    <w:lvl w:ilvl="1" w:tentative="1">
+      <w:start w:val="1"/>
+      <w:numFmt w:val="bullet"/>
+      <w:lvlText w:val="o"/>
+      <w:lvlJc w:val="left"/>
+      <w:pPr>
+        <w:tabs>
+          <w:tab w:val="num" w:pos="1440"/>
+        </w:tabs>
+        <w:ind w:left="1440" w:hanging="360"/>
+      </w:pPr>
+      <w:rPr>
+        <w:rFonts w:ascii="Courier New" w:hAnsi="Courier New" w:hint="default"/>
+        <w:sz w:val="20"/>
+      </w:rPr>
+    </w:lvl>
+    <w:lvl w:ilvl="2" w:tentative="1">
+      <w:start w:val="1"/>
+      <w:numFmt w:val="bullet"/>
+      <w:lvlText w:val=""/>
+      <w:lvlJc w:val="left"/>
+      <w:pPr>
+        <w:tabs>
+          <w:tab w:val="num" w:pos="2160"/>
+        </w:tabs>
+        <w:ind w:left="2160" w:hanging="360"/>
+      </w:pPr>
+      <w:rPr>
+        <w:rFonts w:ascii="Wingdings" w:hAnsi="Wingdings" w:hint="default"/>
+        <w:sz w:val="20"/>
+      </w:rPr>
+    </w:lvl>
+    <w:lvl w:ilvl="3" w:tentative="1">
+      <w:start w:val="1"/>
+      <w:numFmt w:val="bullet"/>
+      <w:lvlText w:val=""/>
+      <w:lvlJc w:val="left"/>
+      <w:pPr>
+        <w:tabs>
+          <w:tab w:val="num" w:pos="2880"/>
+        </w:tabs>
+        <w:ind w:left="2880" w:hanging="360"/>
+      </w:pPr>
+      <w:rPr>
+        <w:rFonts w:ascii="Wingdings" w:hAnsi="Wingdings" w:hint="default"/>
+        <w:sz w:val="20"/>
+      </w:rPr>
+    </w:lvl>
+    <w:lvl w:ilvl="4" w:tentative="1">
+      <w:start w:val="1"/>
+      <w:numFmt w:val="bullet"/>
+      <w:lvlText w:val=""/>
+      <w:lvlJc w:val="left"/>
+      <w:pPr>
+        <w:tabs>
+          <w:tab w:val="num" w:pos="3600"/>
+        </w:tabs>
+        <w:ind w:left="3600" w:hanging="360"/>
+      </w:pPr>
+      <w:rPr>
+        <w:rFonts w:ascii="Wingdings" w:hAnsi="Wingdings" w:hint="default"/>
+        <w:sz w:val="20"/>
+      </w:rPr>
+    </w:lvl>
+    <w:lvl w:ilvl="5" w:tentative="1">
+      <w:start w:val="1"/>
+      <w:numFmt w:val="bullet"/>
+      <w:lvlText w:val=""/>
+      <w:lvlJc w:val="left"/>
+      <w:pPr>
+        <w:tabs>
+          <w:tab w:val="num" w:pos="4320"/>
+        </w:tabs>
+        <w:ind w:left="4320" w:hanging="360"/>
+      </w:pPr>
+      <w:rPr>
+        <w:rFonts w:ascii="Wingdings" w:hAnsi="Wingdings" w:hint="default"/>
+        <w:sz w:val="20"/>
+      </w:rPr>
+    </w:lvl>
+    <w:lvl w:ilvl="6" w:tentative="1">
+      <w:start w:val="1"/>
+      <w:numFmt w:val="bullet"/>
+      <w:lvlText w:val=""/>
+      <w:lvlJc w:val="left"/>
+      <w:pPr>
+        <w:tabs>
+          <w:tab w:val="num" w:pos="5040"/>
+        </w:tabs>
+        <w:ind w:left="5040" w:hanging="360"/>
+      </w:pPr>
+      <w:rPr>
+        <w:rFonts w:ascii="Wingdings" w:hAnsi="Wingdings" w:hint="default"/>
+        <w:sz w:val="20"/>
+      </w:rPr>
+    </w:lvl>
+    <w:lvl w:ilvl="7" w:tentative="1">
+      <w:start w:val="1"/>
+      <w:numFmt w:val="bullet"/>
+      <w:lvlText w:val=""/>
+      <w:lvlJc w:val="left"/>
+      <w:pPr>
+        <w:tabs>
+          <w:tab w:val="num" w:pos="5760"/>
+        </w:tabs>
+        <w:ind w:left="5760" w:hanging="360"/>
+      </w:pPr>
+      <w:rPr>
+        <w:rFonts w:ascii="Wingdings" w:hAnsi="Wingdings" w:hint="default"/>
+        <w:sz w:val="20"/>
+      </w:rPr>
+    </w:lvl>
+    <w:lvl w:ilvl="8" w:tentative="1">
+      <w:start w:val="1"/>
+      <w:numFmt w:val="bullet"/>
+      <w:lvlText w:val=""/>
+      <w:lvlJc w:val="left"/>
+      <w:pPr>
+        <w:tabs>
+          <w:tab w:val="num" w:pos="6480"/>
+        </w:tabs>
+        <w:ind w:left="6480" w:hanging="360"/>
+      </w:pPr>
+      <w:rPr>
+        <w:rFonts w:ascii="Wingdings" w:hAnsi="Wingdings" w:hint="default"/>
+        <w:sz w:val="20"/>
+      </w:rPr>
+    </w:lvl>
+  </w:abstractNum>
+  <w:abstractNum w:abstractNumId="22" w15:restartNumberingAfterBreak="0">
+    <w:nsid w:val="6DF814C0"/>
+    <w:multiLevelType w:val="multilevel"/>
+    <w:tmpl w:val="8886268E"/>
+    <w:lvl w:ilvl="0">
+      <w:start w:val="1"/>
+      <w:numFmt w:val="bullet"/>
+      <w:lvlText w:val=""/>
+      <w:lvlJc w:val="left"/>
+      <w:pPr>
+        <w:tabs>
+          <w:tab w:val="num" w:pos="720"/>
+        </w:tabs>
+        <w:ind w:left="720" w:hanging="360"/>
+      </w:pPr>
+      <w:rPr>
+        <w:rFonts w:ascii="Symbol" w:hAnsi="Symbol" w:hint="default"/>
+        <w:sz w:val="20"/>
+      </w:rPr>
+    </w:lvl>
+    <w:lvl w:ilvl="1" w:tentative="1">
+      <w:start w:val="1"/>
+      <w:numFmt w:val="bullet"/>
+      <w:lvlText w:val="o"/>
+      <w:lvlJc w:val="left"/>
+      <w:pPr>
+        <w:tabs>
+          <w:tab w:val="num" w:pos="1440"/>
+        </w:tabs>
+        <w:ind w:left="1440" w:hanging="360"/>
+      </w:pPr>
+      <w:rPr>
+        <w:rFonts w:ascii="Courier New" w:hAnsi="Courier New" w:hint="default"/>
+        <w:sz w:val="20"/>
+      </w:rPr>
+    </w:lvl>
+    <w:lvl w:ilvl="2" w:tentative="1">
+      <w:start w:val="1"/>
+      <w:numFmt w:val="bullet"/>
+      <w:lvlText w:val=""/>
+      <w:lvlJc w:val="left"/>
+      <w:pPr>
+        <w:tabs>
+          <w:tab w:val="num" w:pos="2160"/>
+        </w:tabs>
+        <w:ind w:left="2160" w:hanging="360"/>
+      </w:pPr>
+      <w:rPr>
+        <w:rFonts w:ascii="Wingdings" w:hAnsi="Wingdings" w:hint="default"/>
+        <w:sz w:val="20"/>
+      </w:rPr>
+    </w:lvl>
+    <w:lvl w:ilvl="3" w:tentative="1">
+      <w:start w:val="1"/>
+      <w:numFmt w:val="bullet"/>
+      <w:lvlText w:val=""/>
+      <w:lvlJc w:val="left"/>
+      <w:pPr>
+        <w:tabs>
+          <w:tab w:val="num" w:pos="2880"/>
+        </w:tabs>
+        <w:ind w:left="2880" w:hanging="360"/>
+      </w:pPr>
+      <w:rPr>
+        <w:rFonts w:ascii="Wingdings" w:hAnsi="Wingdings" w:hint="default"/>
+        <w:sz w:val="20"/>
+      </w:rPr>
+    </w:lvl>
+    <w:lvl w:ilvl="4" w:tentative="1">
+      <w:start w:val="1"/>
+      <w:numFmt w:val="bullet"/>
+      <w:lvlText w:val=""/>
+      <w:lvlJc w:val="left"/>
+      <w:pPr>
+        <w:tabs>
+          <w:tab w:val="num" w:pos="3600"/>
+        </w:tabs>
+        <w:ind w:left="3600" w:hanging="360"/>
+      </w:pPr>
+      <w:rPr>
+        <w:rFonts w:ascii="Wingdings" w:hAnsi="Wingdings" w:hint="default"/>
+        <w:sz w:val="20"/>
+      </w:rPr>
+    </w:lvl>
+    <w:lvl w:ilvl="5" w:tentative="1">
+      <w:start w:val="1"/>
+      <w:numFmt w:val="bullet"/>
+      <w:lvlText w:val=""/>
+      <w:lvlJc w:val="left"/>
+      <w:pPr>
+        <w:tabs>
+          <w:tab w:val="num" w:pos="4320"/>
+        </w:tabs>
+        <w:ind w:left="4320" w:hanging="360"/>
+      </w:pPr>
+      <w:rPr>
+        <w:rFonts w:ascii="Wingdings" w:hAnsi="Wingdings" w:hint="default"/>
+        <w:sz w:val="20"/>
+      </w:rPr>
+    </w:lvl>
+    <w:lvl w:ilvl="6" w:tentative="1">
+      <w:start w:val="1"/>
+      <w:numFmt w:val="bullet"/>
+      <w:lvlText w:val=""/>
+      <w:lvlJc w:val="left"/>
+      <w:pPr>
+        <w:tabs>
+          <w:tab w:val="num" w:pos="5040"/>
+        </w:tabs>
+        <w:ind w:left="5040" w:hanging="360"/>
+      </w:pPr>
+      <w:rPr>
+        <w:rFonts w:ascii="Wingdings" w:hAnsi="Wingdings" w:hint="default"/>
+        <w:sz w:val="20"/>
+      </w:rPr>
+    </w:lvl>
+    <w:lvl w:ilvl="7" w:tentative="1">
+      <w:start w:val="1"/>
+      <w:numFmt w:val="bullet"/>
+      <w:lvlText w:val=""/>
+      <w:lvlJc w:val="left"/>
+      <w:pPr>
+        <w:tabs>
+          <w:tab w:val="num" w:pos="5760"/>
+        </w:tabs>
+        <w:ind w:left="5760" w:hanging="360"/>
+      </w:pPr>
+      <w:rPr>
+        <w:rFonts w:ascii="Wingdings" w:hAnsi="Wingdings" w:hint="default"/>
+        <w:sz w:val="20"/>
+      </w:rPr>
+    </w:lvl>
+    <w:lvl w:ilvl="8" w:tentative="1">
+      <w:start w:val="1"/>
+      <w:numFmt w:val="bullet"/>
+      <w:lvlText w:val=""/>
+      <w:lvlJc w:val="left"/>
+      <w:pPr>
+        <w:tabs>
+          <w:tab w:val="num" w:pos="6480"/>
+        </w:tabs>
+        <w:ind w:left="6480" w:hanging="360"/>
+      </w:pPr>
+      <w:rPr>
+        <w:rFonts w:ascii="Wingdings" w:hAnsi="Wingdings" w:hint="default"/>
+        <w:sz w:val="20"/>
+      </w:rPr>
+    </w:lvl>
+  </w:abstractNum>
+  <w:abstractNum w:abstractNumId="23" w15:restartNumberingAfterBreak="0">
+    <w:nsid w:val="736A7A0D"/>
+    <w:multiLevelType w:val="multilevel"/>
+    <w:tmpl w:val="12885878"/>
+    <w:lvl w:ilvl="0">
+      <w:start w:val="1"/>
+      <w:numFmt w:val="bullet"/>
+      <w:lvlText w:val=""/>
+      <w:lvlJc w:val="left"/>
+      <w:pPr>
+        <w:tabs>
+          <w:tab w:val="num" w:pos="720"/>
+        </w:tabs>
+        <w:ind w:left="720" w:hanging="360"/>
+      </w:pPr>
+      <w:rPr>
+        <w:rFonts w:ascii="Symbol" w:hAnsi="Symbol" w:hint="default"/>
+        <w:sz w:val="20"/>
+      </w:rPr>
+    </w:lvl>
+    <w:lvl w:ilvl="1" w:tentative="1">
+      <w:start w:val="1"/>
+      <w:numFmt w:val="bullet"/>
+      <w:lvlText w:val="o"/>
+      <w:lvlJc w:val="left"/>
+      <w:pPr>
+        <w:tabs>
+          <w:tab w:val="num" w:pos="1440"/>
+        </w:tabs>
+        <w:ind w:left="1440" w:hanging="360"/>
+      </w:pPr>
+      <w:rPr>
+        <w:rFonts w:ascii="Courier New" w:hAnsi="Courier New" w:hint="default"/>
+        <w:sz w:val="20"/>
+      </w:rPr>
+    </w:lvl>
+    <w:lvl w:ilvl="2" w:tentative="1">
+      <w:start w:val="1"/>
+      <w:numFmt w:val="bullet"/>
+      <w:lvlText w:val=""/>
+      <w:lvlJc w:val="left"/>
+      <w:pPr>
+        <w:tabs>
+          <w:tab w:val="num" w:pos="2160"/>
+        </w:tabs>
+        <w:ind w:left="2160" w:hanging="360"/>
+      </w:pPr>
+      <w:rPr>
+        <w:rFonts w:ascii="Wingdings" w:hAnsi="Wingdings" w:hint="default"/>
+        <w:sz w:val="20"/>
+      </w:rPr>
+    </w:lvl>
+    <w:lvl w:ilvl="3" w:tentative="1">
+      <w:start w:val="1"/>
+      <w:numFmt w:val="bullet"/>
+      <w:lvlText w:val=""/>
+      <w:lvlJc w:val="left"/>
+      <w:pPr>
+        <w:tabs>
+          <w:tab w:val="num" w:pos="2880"/>
+        </w:tabs>
+        <w:ind w:left="2880" w:hanging="360"/>
+      </w:pPr>
+      <w:rPr>
+        <w:rFonts w:ascii="Wingdings" w:hAnsi="Wingdings" w:hint="default"/>
+        <w:sz w:val="20"/>
+      </w:rPr>
+    </w:lvl>
+    <w:lvl w:ilvl="4" w:tentative="1">
+      <w:start w:val="1"/>
+      <w:numFmt w:val="bullet"/>
+      <w:lvlText w:val=""/>
+      <w:lvlJc w:val="left"/>
+      <w:pPr>
+        <w:tabs>
+          <w:tab w:val="num" w:pos="3600"/>
+        </w:tabs>
+        <w:ind w:left="3600" w:hanging="360"/>
+      </w:pPr>
+      <w:rPr>
+        <w:rFonts w:ascii="Wingdings" w:hAnsi="Wingdings" w:hint="default"/>
+        <w:sz w:val="20"/>
+      </w:rPr>
+    </w:lvl>
+    <w:lvl w:ilvl="5" w:tentative="1">
+      <w:start w:val="1"/>
+      <w:numFmt w:val="bullet"/>
+      <w:lvlText w:val=""/>
+      <w:lvlJc w:val="left"/>
+      <w:pPr>
+        <w:tabs>
+          <w:tab w:val="num" w:pos="4320"/>
+        </w:tabs>
+        <w:ind w:left="4320" w:hanging="360"/>
+      </w:pPr>
+      <w:rPr>
+        <w:rFonts w:ascii="Wingdings" w:hAnsi="Wingdings" w:hint="default"/>
+        <w:sz w:val="20"/>
+      </w:rPr>
+    </w:lvl>
+    <w:lvl w:ilvl="6" w:tentative="1">
+      <w:start w:val="1"/>
+      <w:numFmt w:val="bullet"/>
+      <w:lvlText w:val=""/>
+      <w:lvlJc w:val="left"/>
+      <w:pPr>
+        <w:tabs>
+          <w:tab w:val="num" w:pos="5040"/>
+        </w:tabs>
+        <w:ind w:left="5040" w:hanging="360"/>
+      </w:pPr>
+      <w:rPr>
+        <w:rFonts w:ascii="Wingdings" w:hAnsi="Wingdings" w:hint="default"/>
+        <w:sz w:val="20"/>
+      </w:rPr>
+    </w:lvl>
+    <w:lvl w:ilvl="7" w:tentative="1">
+      <w:start w:val="1"/>
+      <w:numFmt w:val="bullet"/>
+      <w:lvlText w:val=""/>
+      <w:lvlJc w:val="left"/>
+      <w:pPr>
+        <w:tabs>
+          <w:tab w:val="num" w:pos="5760"/>
+        </w:tabs>
+        <w:ind w:left="5760" w:hanging="360"/>
+      </w:pPr>
+      <w:rPr>
+        <w:rFonts w:ascii="Wingdings" w:hAnsi="Wingdings" w:hint="default"/>
+        <w:sz w:val="20"/>
+      </w:rPr>
+    </w:lvl>
+    <w:lvl w:ilvl="8" w:tentative="1">
+      <w:start w:val="1"/>
+      <w:numFmt w:val="bullet"/>
+      <w:lvlText w:val=""/>
+      <w:lvlJc w:val="left"/>
+      <w:pPr>
+        <w:tabs>
+          <w:tab w:val="num" w:pos="6480"/>
+        </w:tabs>
+        <w:ind w:left="6480" w:hanging="360"/>
+      </w:pPr>
+      <w:rPr>
+        <w:rFonts w:ascii="Wingdings" w:hAnsi="Wingdings" w:hint="default"/>
+        <w:sz w:val="20"/>
+      </w:rPr>
+    </w:lvl>
+  </w:abstractNum>
+  <w:abstractNum w:abstractNumId="24" w15:restartNumberingAfterBreak="0">
+    <w:nsid w:val="75923F0B"/>
+    <w:multiLevelType w:val="multilevel"/>
+    <w:tmpl w:val="964A2324"/>
+    <w:lvl w:ilvl="0">
+      <w:start w:val="1"/>
+      <w:numFmt w:val="bullet"/>
+      <w:lvlText w:val=""/>
+      <w:lvlJc w:val="left"/>
+      <w:pPr>
+        <w:tabs>
+          <w:tab w:val="num" w:pos="720"/>
+        </w:tabs>
+        <w:ind w:left="720" w:hanging="360"/>
+      </w:pPr>
+      <w:rPr>
+        <w:rFonts w:ascii="Symbol" w:hAnsi="Symbol" w:hint="default"/>
+        <w:sz w:val="20"/>
+      </w:rPr>
+    </w:lvl>
+    <w:lvl w:ilvl="1" w:tentative="1">
+      <w:start w:val="1"/>
+      <w:numFmt w:val="bullet"/>
+      <w:lvlText w:val="o"/>
+      <w:lvlJc w:val="left"/>
+      <w:pPr>
+        <w:tabs>
+          <w:tab w:val="num" w:pos="1440"/>
+        </w:tabs>
+        <w:ind w:left="1440" w:hanging="360"/>
+      </w:pPr>
+      <w:rPr>
+        <w:rFonts w:ascii="Courier New" w:hAnsi="Courier New" w:hint="default"/>
+        <w:sz w:val="20"/>
+      </w:rPr>
+    </w:lvl>
+    <w:lvl w:ilvl="2" w:tentative="1">
+      <w:start w:val="1"/>
+      <w:numFmt w:val="bullet"/>
+      <w:lvlText w:val=""/>
+      <w:lvlJc w:val="left"/>
+      <w:pPr>
+        <w:tabs>
+          <w:tab w:val="num" w:pos="2160"/>
+        </w:tabs>
+        <w:ind w:left="2160" w:hanging="360"/>
+      </w:pPr>
+      <w:rPr>
+        <w:rFonts w:ascii="Wingdings" w:hAnsi="Wingdings" w:hint="default"/>
+        <w:sz w:val="20"/>
+      </w:rPr>
+    </w:lvl>
+    <w:lvl w:ilvl="3" w:tentative="1">
+      <w:start w:val="1"/>
+      <w:numFmt w:val="bullet"/>
+      <w:lvlText w:val=""/>
+      <w:lvlJc w:val="left"/>
+      <w:pPr>
+        <w:tabs>
+          <w:tab w:val="num" w:pos="2880"/>
+        </w:tabs>
+        <w:ind w:left="2880" w:hanging="360"/>
+      </w:pPr>
+      <w:rPr>
+        <w:rFonts w:ascii="Wingdings" w:hAnsi="Wingdings" w:hint="default"/>
+        <w:sz w:val="20"/>
+      </w:rPr>
+    </w:lvl>
+    <w:lvl w:ilvl="4" w:tentative="1">
+      <w:start w:val="1"/>
+      <w:numFmt w:val="bullet"/>
+      <w:lvlText w:val=""/>
+      <w:lvlJc w:val="left"/>
+      <w:pPr>
+        <w:tabs>
+          <w:tab w:val="num" w:pos="3600"/>
+        </w:tabs>
+        <w:ind w:left="3600" w:hanging="360"/>
+      </w:pPr>
+      <w:rPr>
+        <w:rFonts w:ascii="Wingdings" w:hAnsi="Wingdings" w:hint="default"/>
+        <w:sz w:val="20"/>
+      </w:rPr>
+    </w:lvl>
+    <w:lvl w:ilvl="5" w:tentative="1">
+      <w:start w:val="1"/>
+      <w:numFmt w:val="bullet"/>
+      <w:lvlText w:val=""/>
+      <w:lvlJc w:val="left"/>
+      <w:pPr>
+        <w:tabs>
+          <w:tab w:val="num" w:pos="4320"/>
+        </w:tabs>
+        <w:ind w:left="4320" w:hanging="360"/>
+      </w:pPr>
+      <w:rPr>
+        <w:rFonts w:ascii="Wingdings" w:hAnsi="Wingdings" w:hint="default"/>
+        <w:sz w:val="20"/>
+      </w:rPr>
+    </w:lvl>
+    <w:lvl w:ilvl="6" w:tentative="1">
+      <w:start w:val="1"/>
+      <w:numFmt w:val="bullet"/>
+      <w:lvlText w:val=""/>
+      <w:lvlJc w:val="left"/>
+      <w:pPr>
+        <w:tabs>
+          <w:tab w:val="num" w:pos="5040"/>
+        </w:tabs>
+        <w:ind w:left="5040" w:hanging="360"/>
+      </w:pPr>
+      <w:rPr>
+        <w:rFonts w:ascii="Wingdings" w:hAnsi="Wingdings" w:hint="default"/>
+        <w:sz w:val="20"/>
+      </w:rPr>
+    </w:lvl>
+    <w:lvl w:ilvl="7" w:tentative="1">
+      <w:start w:val="1"/>
+      <w:numFmt w:val="bullet"/>
+      <w:lvlText w:val=""/>
+      <w:lvlJc w:val="left"/>
+      <w:pPr>
+        <w:tabs>
+          <w:tab w:val="num" w:pos="5760"/>
+        </w:tabs>
+        <w:ind w:left="5760" w:hanging="360"/>
+      </w:pPr>
+      <w:rPr>
+        <w:rFonts w:ascii="Wingdings" w:hAnsi="Wingdings" w:hint="default"/>
+        <w:sz w:val="20"/>
+      </w:rPr>
+    </w:lvl>
+    <w:lvl w:ilvl="8" w:tentative="1">
+      <w:start w:val="1"/>
+      <w:numFmt w:val="bullet"/>
+      <w:lvlText w:val=""/>
+      <w:lvlJc w:val="left"/>
+      <w:pPr>
+        <w:tabs>
+          <w:tab w:val="num" w:pos="6480"/>
+        </w:tabs>
+        <w:ind w:left="6480" w:hanging="360"/>
+      </w:pPr>
+      <w:rPr>
+        <w:rFonts w:ascii="Wingdings" w:hAnsi="Wingdings" w:hint="default"/>
+        <w:sz w:val="20"/>
+      </w:rPr>
+    </w:lvl>
+  </w:abstractNum>
+  <w:abstractNum w:abstractNumId="25" w15:restartNumberingAfterBreak="0">
+    <w:nsid w:val="75E228A6"/>
+    <w:multiLevelType w:val="multilevel"/>
+    <w:tmpl w:val="4372DA1A"/>
+    <w:lvl w:ilvl="0">
+      <w:start w:val="1"/>
+      <w:numFmt w:val="bullet"/>
+      <w:lvlText w:val=""/>
+      <w:lvlJc w:val="left"/>
+      <w:pPr>
+        <w:tabs>
+          <w:tab w:val="num" w:pos="720"/>
+        </w:tabs>
+        <w:ind w:left="720" w:hanging="360"/>
+      </w:pPr>
+      <w:rPr>
+        <w:rFonts w:ascii="Symbol" w:hAnsi="Symbol" w:hint="default"/>
+        <w:sz w:val="20"/>
+      </w:rPr>
+    </w:lvl>
+    <w:lvl w:ilvl="1" w:tentative="1">
+      <w:start w:val="1"/>
+      <w:numFmt w:val="bullet"/>
+      <w:lvlText w:val="o"/>
+      <w:lvlJc w:val="left"/>
+      <w:pPr>
+        <w:tabs>
+          <w:tab w:val="num" w:pos="1440"/>
+        </w:tabs>
+        <w:ind w:left="1440" w:hanging="360"/>
+      </w:pPr>
+      <w:rPr>
+        <w:rFonts w:ascii="Courier New" w:hAnsi="Courier New" w:hint="default"/>
+        <w:sz w:val="20"/>
+      </w:rPr>
+    </w:lvl>
+    <w:lvl w:ilvl="2" w:tentative="1">
+      <w:start w:val="1"/>
+      <w:numFmt w:val="bullet"/>
+      <w:lvlText w:val=""/>
+      <w:lvlJc w:val="left"/>
+      <w:pPr>
+        <w:tabs>
+          <w:tab w:val="num" w:pos="2160"/>
+        </w:tabs>
+        <w:ind w:left="2160" w:hanging="360"/>
+      </w:pPr>
+      <w:rPr>
+        <w:rFonts w:ascii="Wingdings" w:hAnsi="Wingdings" w:hint="default"/>
+        <w:sz w:val="20"/>
+      </w:rPr>
+    </w:lvl>
+    <w:lvl w:ilvl="3" w:tentative="1">
+      <w:start w:val="1"/>
+      <w:numFmt w:val="bullet"/>
+      <w:lvlText w:val=""/>
+      <w:lvlJc w:val="left"/>
+      <w:pPr>
+        <w:tabs>
+          <w:tab w:val="num" w:pos="2880"/>
+        </w:tabs>
+        <w:ind w:left="2880" w:hanging="360"/>
+      </w:pPr>
+      <w:rPr>
+        <w:rFonts w:ascii="Wingdings" w:hAnsi="Wingdings" w:hint="default"/>
+        <w:sz w:val="20"/>
+      </w:rPr>
+    </w:lvl>
+    <w:lvl w:ilvl="4" w:tentative="1">
+      <w:start w:val="1"/>
+      <w:numFmt w:val="bullet"/>
+      <w:lvlText w:val=""/>
+      <w:lvlJc w:val="left"/>
+      <w:pPr>
+        <w:tabs>
+          <w:tab w:val="num" w:pos="3600"/>
+        </w:tabs>
+        <w:ind w:left="3600" w:hanging="360"/>
+      </w:pPr>
+      <w:rPr>
+        <w:rFonts w:ascii="Wingdings" w:hAnsi="Wingdings" w:hint="default"/>
+        <w:sz w:val="20"/>
+      </w:rPr>
+    </w:lvl>
+    <w:lvl w:ilvl="5" w:tentative="1">
+      <w:start w:val="1"/>
+      <w:numFmt w:val="bullet"/>
+      <w:lvlText w:val=""/>
+      <w:lvlJc w:val="left"/>
+      <w:pPr>
+        <w:tabs>
+          <w:tab w:val="num" w:pos="4320"/>
+        </w:tabs>
+        <w:ind w:left="4320" w:hanging="360"/>
+      </w:pPr>
+      <w:rPr>
+        <w:rFonts w:ascii="Wingdings" w:hAnsi="Wingdings" w:hint="default"/>
+        <w:sz w:val="20"/>
+      </w:rPr>
+    </w:lvl>
+    <w:lvl w:ilvl="6" w:tentative="1">
+      <w:start w:val="1"/>
+      <w:numFmt w:val="bullet"/>
+      <w:lvlText w:val=""/>
+      <w:lvlJc w:val="left"/>
+      <w:pPr>
+        <w:tabs>
+          <w:tab w:val="num" w:pos="5040"/>
+        </w:tabs>
+        <w:ind w:left="5040" w:hanging="360"/>
+      </w:pPr>
+      <w:rPr>
+        <w:rFonts w:ascii="Wingdings" w:hAnsi="Wingdings" w:hint="default"/>
+        <w:sz w:val="20"/>
+      </w:rPr>
+    </w:lvl>
+    <w:lvl w:ilvl="7" w:tentative="1">
+      <w:start w:val="1"/>
+      <w:numFmt w:val="bullet"/>
+      <w:lvlText w:val=""/>
+      <w:lvlJc w:val="left"/>
+      <w:pPr>
+        <w:tabs>
+          <w:tab w:val="num" w:pos="5760"/>
+        </w:tabs>
+        <w:ind w:left="5760" w:hanging="360"/>
+      </w:pPr>
+      <w:rPr>
+        <w:rFonts w:ascii="Wingdings" w:hAnsi="Wingdings" w:hint="default"/>
+        <w:sz w:val="20"/>
+      </w:rPr>
+    </w:lvl>
+    <w:lvl w:ilvl="8" w:tentative="1">
+      <w:start w:val="1"/>
+      <w:numFmt w:val="bullet"/>
+      <w:lvlText w:val=""/>
+      <w:lvlJc w:val="left"/>
+      <w:pPr>
+        <w:tabs>
+          <w:tab w:val="num" w:pos="6480"/>
+        </w:tabs>
+        <w:ind w:left="6480" w:hanging="360"/>
+      </w:pPr>
+      <w:rPr>
+        <w:rFonts w:ascii="Wingdings" w:hAnsi="Wingdings" w:hint="default"/>
+        <w:sz w:val="20"/>
+      </w:rPr>
+    </w:lvl>
+  </w:abstractNum>
+  <w:abstractNum w:abstractNumId="26" w15:restartNumberingAfterBreak="0">
     <w:nsid w:val="774E2B52"/>
     <w:multiLevelType w:val="multilevel"/>
     <w:tmpl w:val="49082FC6"/>
@@ -2306,7 +4449,7 @@
       </w:rPr>
     </w:lvl>
   </w:abstractNum>
-  <w:abstractNum w:abstractNumId="9" w15:restartNumberingAfterBreak="0">
+  <w:abstractNum w:abstractNumId="27" w15:restartNumberingAfterBreak="0">
     <w:nsid w:val="7B1471E5"/>
     <w:multiLevelType w:val="multilevel"/>
     <w:tmpl w:val="658E5F6A"/>
@@ -2455,7 +4598,156 @@
       </w:rPr>
     </w:lvl>
   </w:abstractNum>
-  <w:abstractNum w:abstractNumId="10" w15:restartNumberingAfterBreak="0">
+  <w:abstractNum w:abstractNumId="28" w15:restartNumberingAfterBreak="0">
+    <w:nsid w:val="7CE41CD7"/>
+    <w:multiLevelType w:val="multilevel"/>
+    <w:tmpl w:val="4FB0A3BE"/>
+    <w:lvl w:ilvl="0">
+      <w:start w:val="1"/>
+      <w:numFmt w:val="bullet"/>
+      <w:lvlText w:val=""/>
+      <w:lvlJc w:val="left"/>
+      <w:pPr>
+        <w:tabs>
+          <w:tab w:val="num" w:pos="720"/>
+        </w:tabs>
+        <w:ind w:left="720" w:hanging="360"/>
+      </w:pPr>
+      <w:rPr>
+        <w:rFonts w:ascii="Symbol" w:hAnsi="Symbol" w:hint="default"/>
+        <w:sz w:val="20"/>
+      </w:rPr>
+    </w:lvl>
+    <w:lvl w:ilvl="1" w:tentative="1">
+      <w:start w:val="1"/>
+      <w:numFmt w:val="bullet"/>
+      <w:lvlText w:val="o"/>
+      <w:lvlJc w:val="left"/>
+      <w:pPr>
+        <w:tabs>
+          <w:tab w:val="num" w:pos="1440"/>
+        </w:tabs>
+        <w:ind w:left="1440" w:hanging="360"/>
+      </w:pPr>
+      <w:rPr>
+        <w:rFonts w:ascii="Courier New" w:hAnsi="Courier New" w:hint="default"/>
+        <w:sz w:val="20"/>
+      </w:rPr>
+    </w:lvl>
+    <w:lvl w:ilvl="2" w:tentative="1">
+      <w:start w:val="1"/>
+      <w:numFmt w:val="bullet"/>
+      <w:lvlText w:val=""/>
+      <w:lvlJc w:val="left"/>
+      <w:pPr>
+        <w:tabs>
+          <w:tab w:val="num" w:pos="2160"/>
+        </w:tabs>
+        <w:ind w:left="2160" w:hanging="360"/>
+      </w:pPr>
+      <w:rPr>
+        <w:rFonts w:ascii="Wingdings" w:hAnsi="Wingdings" w:hint="default"/>
+        <w:sz w:val="20"/>
+      </w:rPr>
+    </w:lvl>
+    <w:lvl w:ilvl="3" w:tentative="1">
+      <w:start w:val="1"/>
+      <w:numFmt w:val="bullet"/>
+      <w:lvlText w:val=""/>
+      <w:lvlJc w:val="left"/>
+      <w:pPr>
+        <w:tabs>
+          <w:tab w:val="num" w:pos="2880"/>
+        </w:tabs>
+        <w:ind w:left="2880" w:hanging="360"/>
+      </w:pPr>
+      <w:rPr>
+        <w:rFonts w:ascii="Wingdings" w:hAnsi="Wingdings" w:hint="default"/>
+        <w:sz w:val="20"/>
+      </w:rPr>
+    </w:lvl>
+    <w:lvl w:ilvl="4" w:tentative="1">
+      <w:start w:val="1"/>
+      <w:numFmt w:val="bullet"/>
+      <w:lvlText w:val=""/>
+      <w:lvlJc w:val="left"/>
+      <w:pPr>
+        <w:tabs>
+          <w:tab w:val="num" w:pos="3600"/>
+        </w:tabs>
+        <w:ind w:left="3600" w:hanging="360"/>
+      </w:pPr>
+      <w:rPr>
+        <w:rFonts w:ascii="Wingdings" w:hAnsi="Wingdings" w:hint="default"/>
+        <w:sz w:val="20"/>
+      </w:rPr>
+    </w:lvl>
+    <w:lvl w:ilvl="5" w:tentative="1">
+      <w:start w:val="1"/>
+      <w:numFmt w:val="bullet"/>
+      <w:lvlText w:val=""/>
+      <w:lvlJc w:val="left"/>
+      <w:pPr>
+        <w:tabs>
+          <w:tab w:val="num" w:pos="4320"/>
+        </w:tabs>
+        <w:ind w:left="4320" w:hanging="360"/>
+      </w:pPr>
+      <w:rPr>
+        <w:rFonts w:ascii="Wingdings" w:hAnsi="Wingdings" w:hint="default"/>
+        <w:sz w:val="20"/>
+      </w:rPr>
+    </w:lvl>
+    <w:lvl w:ilvl="6" w:tentative="1">
+      <w:start w:val="1"/>
+      <w:numFmt w:val="bullet"/>
+      <w:lvlText w:val=""/>
+      <w:lvlJc w:val="left"/>
+      <w:pPr>
+        <w:tabs>
+          <w:tab w:val="num" w:pos="5040"/>
+        </w:tabs>
+        <w:ind w:left="5040" w:hanging="360"/>
+      </w:pPr>
+      <w:rPr>
+        <w:rFonts w:ascii="Wingdings" w:hAnsi="Wingdings" w:hint="default"/>
+        <w:sz w:val="20"/>
+      </w:rPr>
+    </w:lvl>
+    <w:lvl w:ilvl="7" w:tentative="1">
+      <w:start w:val="1"/>
+      <w:numFmt w:val="bullet"/>
+      <w:lvlText w:val=""/>
+      <w:lvlJc w:val="left"/>
+      <w:pPr>
+        <w:tabs>
+          <w:tab w:val="num" w:pos="5760"/>
+        </w:tabs>
+        <w:ind w:left="5760" w:hanging="360"/>
+      </w:pPr>
+      <w:rPr>
+        <w:rFonts w:ascii="Wingdings" w:hAnsi="Wingdings" w:hint="default"/>
+        <w:sz w:val="20"/>
+      </w:rPr>
+    </w:lvl>
+    <w:lvl w:ilvl="8" w:tentative="1">
+      <w:start w:val="1"/>
+      <w:numFmt w:val="bullet"/>
+      <w:lvlText w:val=""/>
+      <w:lvlJc w:val="left"/>
+      <w:pPr>
+        <w:tabs>
+          <w:tab w:val="num" w:pos="6480"/>
+        </w:tabs>
+        <w:ind w:left="6480" w:hanging="360"/>
+      </w:pPr>
+      <w:rPr>
+        <w:rFonts w:ascii="Wingdings" w:hAnsi="Wingdings" w:hint="default"/>
+        <w:sz w:val="20"/>
+      </w:rPr>
+    </w:lvl>
+  </w:abstractNum>
+  <w:abstractNum w:abstractNumId="29" w15:restartNumberingAfterBreak="0">
     <w:nsid w:val="7EAE2088"/>
     <w:multiLevelType w:val="multilevel"/>
     <w:tmpl w:val="66B810AC"/>
@@ -2604,7 +4896,7 @@
       </w:rPr>
     </w:lvl>
   </w:abstractNum>
-  <w:abstractNum w:abstractNumId="11" w15:restartNumberingAfterBreak="0">
+  <w:abstractNum w:abstractNumId="30" w15:restartNumberingAfterBreak="0">
     <w:nsid w:val="7F083751"/>
     <w:multiLevelType w:val="multilevel"/>
     <w:tmpl w:val="B6D0E5F8"/>
@@ -2757,7 +5049,7 @@
     <w:abstractNumId w:val="1"/>
   </w:num>
   <w:num w:numId="2">
-    <w:abstractNumId w:val="6"/>
+    <w:abstractNumId w:val="12"/>
   </w:num>
   <w:num w:numId="3">
     <w:abstractNumId w:val="3"/>
@@ -2766,28 +5058,85 @@
     <w:abstractNumId w:val="2"/>
   </w:num>
   <w:num w:numId="5">
-    <w:abstractNumId w:val="10"/>
+    <w:abstractNumId w:val="29"/>
   </w:num>
   <w:num w:numId="6">
     <w:abstractNumId w:val="0"/>
   </w:num>
   <w:num w:numId="7">
+    <w:abstractNumId w:val="30"/>
+  </w:num>
+  <w:num w:numId="8">
+    <w:abstractNumId w:val="27"/>
+  </w:num>
+  <w:num w:numId="9">
+    <w:abstractNumId w:val="26"/>
+  </w:num>
+  <w:num w:numId="10">
+    <w:abstractNumId w:val="5"/>
+  </w:num>
+  <w:num w:numId="11">
+    <w:abstractNumId w:val="17"/>
+  </w:num>
+  <w:num w:numId="12">
+    <w:abstractNumId w:val="10"/>
+  </w:num>
+  <w:num w:numId="13">
+    <w:abstractNumId w:val="8"/>
+  </w:num>
+  <w:num w:numId="14">
+    <w:abstractNumId w:val="23"/>
+  </w:num>
+  <w:num w:numId="15">
     <w:abstractNumId w:val="11"/>
   </w:num>
-  <w:num w:numId="8">
+  <w:num w:numId="16">
+    <w:abstractNumId w:val="24"/>
+  </w:num>
+  <w:num w:numId="17">
+    <w:abstractNumId w:val="13"/>
+  </w:num>
+  <w:num w:numId="18">
+    <w:abstractNumId w:val="25"/>
+  </w:num>
+  <w:num w:numId="19">
+    <w:abstractNumId w:val="14"/>
+  </w:num>
+  <w:num w:numId="20">
+    <w:abstractNumId w:val="7"/>
+  </w:num>
+  <w:num w:numId="21">
+    <w:abstractNumId w:val="21"/>
+  </w:num>
+  <w:num w:numId="22">
+    <w:abstractNumId w:val="18"/>
+  </w:num>
+  <w:num w:numId="23">
+    <w:abstractNumId w:val="6"/>
+  </w:num>
+  <w:num w:numId="24">
+    <w:abstractNumId w:val="15"/>
+  </w:num>
+  <w:num w:numId="25">
+    <w:abstractNumId w:val="20"/>
+  </w:num>
+  <w:num w:numId="26">
+    <w:abstractNumId w:val="28"/>
+  </w:num>
+  <w:num w:numId="27">
     <w:abstractNumId w:val="9"/>
   </w:num>
-  <w:num w:numId="9">
-    <w:abstractNumId w:val="8"/>
+  <w:num w:numId="28">
+    <w:abstractNumId w:val="19"/>
   </w:num>
-  <w:num w:numId="10">
+  <w:num w:numId="29">
+    <w:abstractNumId w:val="16"/>
+  </w:num>
+  <w:num w:numId="30">
     <w:abstractNumId w:val="4"/>
   </w:num>
-  <w:num w:numId="11">
-    <w:abstractNumId w:val="7"/>
-  </w:num>
-  <w:num w:numId="12">
-    <w:abstractNumId w:val="5"/>
+  <w:num w:numId="31">
+    <w:abstractNumId w:val="22"/>
   </w:num>
 </w:numbering>
 </file>
@@ -3347,7 +5696,6 @@
     <w:name w:val="Normal (Web)"/>
     <w:basedOn w:val="Normal"/>
     <w:uiPriority w:val="99"/>
-    <w:semiHidden/>
     <w:unhideWhenUsed/>
     <w:rsid w:val="00207889"/>
     <w:pPr>
